--- a/assets/FAB-2018.docx
+++ b/assets/FAB-2018.docx
@@ -14,9 +14,14 @@
     <w:p>
       <w:pPr>
         <w:sectPr>
-          <w:footerReference w:type="even" r:id="rId7"/>
+          <w:headerReference w:type="even" r:id="rId7"/>
+          <w:headerReference w:type="default" r:id="rId8"/>
+          <w:footerReference w:type="even" r:id="rId9"/>
+          <w:footerReference w:type="default" r:id="rId10"/>
+          <w:headerReference w:type="first" r:id="rId11"/>
+          <w:footerReference w:type="first" r:id="rId12"/>
           <w:pgSz w:w="12240" w:h="15840" w:code="1"/>
-          <w:pgMar w:top="1080" w:right="1080" w:bottom="1440" w:left="1080" w:header="720" w:footer="720" w:gutter="0"/>
+          <w:pgMar w:top="1440" w:right="1080" w:bottom="1440" w:left="1080" w:header="720" w:footer="720" w:gutter="0"/>
           <w:cols w:space="720"/>
         </w:sectPr>
       </w:pPr>
@@ -68,8 +73,6 @@
           <w:spacing w:val="-2"/>
         </w:rPr>
         <w:br/>
-      </w:r>
-      <w:r>
         <w:t>Telephone number, incl. country code</w:t>
       </w:r>
     </w:p>
@@ -84,13 +87,7 @@
         <w:rPr>
           <w:spacing w:val="-2"/>
         </w:rPr>
-        <w:t>1st author's E-</w:t>
-      </w:r>
-      <w:r>
-        <w:rPr>
-          <w:spacing w:val="-2"/>
-        </w:rPr>
-        <w:t>mail address</w:t>
+        <w:t>1st author's email address</w:t>
       </w:r>
     </w:p>
     <w:p>
@@ -252,7 +249,7 @@
         <w:sectPr>
           <w:type w:val="continuous"/>
           <w:pgSz w:w="12240" w:h="15840" w:code="1"/>
-          <w:pgMar w:top="1080" w:right="1080" w:bottom="1440" w:left="1080" w:header="720" w:footer="720" w:gutter="0"/>
+          <w:pgMar w:top="1440" w:right="1080" w:bottom="1440" w:left="1080" w:header="720" w:footer="720" w:gutter="0"/>
           <w:cols w:num="3" w:space="0"/>
         </w:sectPr>
       </w:pPr>
@@ -272,8 +269,14 @@
     <w:p>
       <w:pPr>
         <w:pStyle w:val="Abstract"/>
-      </w:pPr>
-      <w:r>
+        <w:rPr>
+          <w:sz w:val="20"/>
+        </w:rPr>
+      </w:pPr>
+      <w:r>
+        <w:rPr>
+          <w:sz w:val="20"/>
+        </w:rPr>
         <w:t xml:space="preserve">In this paper, we describe the formatting guidelines for ACM SIG Proceedings.  </w:t>
       </w:r>
     </w:p>
@@ -286,215 +289,91 @@
           <w:b/>
           <w:sz w:val="24"/>
         </w:rPr>
-        <w:t>C</w:t>
-      </w:r>
-      <w:r>
-        <w:rPr>
-          <w:b/>
-          <w:sz w:val="24"/>
-        </w:rPr>
-        <w:t>CS Concep</w:t>
-      </w:r>
-      <w:r>
-        <w:rPr>
-          <w:b/>
-          <w:sz w:val="24"/>
-        </w:rPr>
-        <w:t>t</w:t>
-      </w:r>
-      <w:r>
-        <w:rPr>
-          <w:b/>
-          <w:sz w:val="24"/>
-        </w:rPr>
-        <w:t>s</w:t>
+        <w:t>Categories and Subject Descriptors</w:t>
       </w:r>
     </w:p>
     <w:p>
       <w:pPr>
         <w:spacing w:after="120"/>
         <w:rPr>
-          <w:rFonts w:ascii="Times" w:hAnsi="Times" w:cs="Times"/>
-        </w:rPr>
-      </w:pPr>
-      <w:r>
-        <w:rPr>
-          <w:szCs w:val="18"/>
-        </w:rPr>
-        <w:t>• </w:t>
-      </w:r>
-      <w:r>
-        <w:rPr>
-          <w:rStyle w:val="Strong"/>
-          <w:szCs w:val="18"/>
-        </w:rPr>
-        <w:t xml:space="preserve">Information </w:t>
-      </w:r>
-      <w:proofErr w:type="spellStart"/>
-      <w:r>
-        <w:rPr>
-          <w:rStyle w:val="Strong"/>
-          <w:szCs w:val="18"/>
-        </w:rPr>
-        <w:t>systems</w:t>
-      </w:r>
-      <w:r>
-        <w:rPr>
-          <w:rFonts w:ascii="MS Mincho" w:eastAsia="MS Mincho" w:hAnsi="MS Mincho" w:cs="MS Mincho"/>
+          <w:i/>
+          <w:iCs/>
+          <w:sz w:val="20"/>
+        </w:rPr>
+      </w:pPr>
+      <w:r>
+        <w:rPr>
+          <w:sz w:val="20"/>
+        </w:rPr>
+        <w:t>D.3.3 [</w:t>
+      </w:r>
+      <w:r>
+        <w:rPr>
           <w:b/>
           <w:bCs/>
-          <w:sz w:val="16"/>
-          <w:szCs w:val="16"/>
-        </w:rPr>
-        <w:t>➝</w:t>
-      </w:r>
-      <w:r>
-        <w:rPr>
-          <w:rStyle w:val="Strong"/>
-          <w:szCs w:val="18"/>
-        </w:rPr>
-        <w:t>Database</w:t>
+          <w:sz w:val="20"/>
+        </w:rPr>
+        <w:t>Programming Languages</w:t>
+      </w:r>
+      <w:r>
+        <w:rPr>
+          <w:sz w:val="20"/>
+        </w:rPr>
+        <w:t xml:space="preserve">]: Language </w:t>
+      </w:r>
+      <w:proofErr w:type="spellStart"/>
+      <w:r>
+        <w:rPr>
+          <w:sz w:val="20"/>
+        </w:rPr>
+        <w:t>Contructs</w:t>
       </w:r>
       <w:proofErr w:type="spellEnd"/>
       <w:r>
         <w:rPr>
-          <w:rStyle w:val="Strong"/>
-          <w:szCs w:val="18"/>
-        </w:rPr>
-        <w:t xml:space="preserve"> management system engines</w:t>
-      </w:r>
-      <w:r>
-        <w:rPr>
-          <w:szCs w:val="18"/>
-        </w:rPr>
-        <w:t xml:space="preserve">   • </w:t>
-      </w:r>
-      <w:r>
-        <w:rPr>
-          <w:rStyle w:val="Strong"/>
-          <w:szCs w:val="18"/>
-        </w:rPr>
-        <w:t xml:space="preserve">Computing </w:t>
-      </w:r>
-      <w:proofErr w:type="spellStart"/>
-      <w:r>
-        <w:rPr>
-          <w:rStyle w:val="Strong"/>
-          <w:szCs w:val="18"/>
-        </w:rPr>
-        <w:t>methodologies</w:t>
-      </w:r>
-      <w:r>
-        <w:rPr>
-          <w:rFonts w:ascii="MS Mincho" w:eastAsia="MS Mincho" w:hAnsi="MS Mincho" w:cs="MS Mincho"/>
-          <w:b/>
-          <w:bCs/>
-          <w:sz w:val="16"/>
-          <w:szCs w:val="16"/>
-        </w:rPr>
-        <w:t>➝</w:t>
-      </w:r>
-      <w:r>
-        <w:rPr>
-          <w:rStyle w:val="Strong"/>
-          <w:szCs w:val="18"/>
-        </w:rPr>
-        <w:t>Massively</w:t>
-      </w:r>
-      <w:proofErr w:type="spellEnd"/>
-      <w:r>
-        <w:rPr>
-          <w:rStyle w:val="Strong"/>
-          <w:szCs w:val="18"/>
-        </w:rPr>
-        <w:t xml:space="preserve"> parallel and high-performance simulations</w:t>
-      </w:r>
-      <w:r>
-        <w:rPr>
-          <w:rStyle w:val="Strong"/>
-          <w:szCs w:val="18"/>
-        </w:rPr>
-        <w:t>.</w:t>
+          <w:sz w:val="20"/>
+        </w:rPr>
+        <w:t xml:space="preserve"> and Features – </w:t>
       </w:r>
       <w:r>
         <w:rPr>
           <w:i/>
           <w:iCs/>
-        </w:rPr>
-        <w:t xml:space="preserve"> </w:t>
-      </w:r>
-      <w:r>
+          <w:sz w:val="20"/>
+        </w:rPr>
+        <w:t xml:space="preserve">abstract data types, polymorphism, control structures. </w:t>
+      </w:r>
+      <w:r>
+        <w:rPr>
+          <w:sz w:val="20"/>
+        </w:rPr>
         <w:t>This is just an example, please use the correct category and subject descriptors for your submission</w:t>
       </w:r>
       <w:r>
         <w:rPr>
           <w:i/>
           <w:iCs/>
+          <w:sz w:val="20"/>
         </w:rPr>
         <w:t>.</w:t>
       </w:r>
       <w:r>
         <w:rPr>
           <w:rFonts w:ascii="Times" w:hAnsi="Times" w:cs="Times"/>
-        </w:rPr>
-        <w:t xml:space="preserve"> The ACM Computing </w:t>
-      </w:r>
-      <w:r>
-        <w:rPr>
-          <w:rFonts w:ascii="Times" w:hAnsi="Times" w:cs="Times"/>
-        </w:rPr>
-        <w:t>Classification</w:t>
-      </w:r>
-      <w:r>
-        <w:rPr>
-          <w:rFonts w:ascii="Times" w:hAnsi="Times" w:cs="Times"/>
-        </w:rPr>
-        <w:t xml:space="preserve"> </w:t>
-      </w:r>
-      <w:r>
-        <w:rPr>
-          <w:rFonts w:ascii="Times" w:hAnsi="Times" w:cs="Times"/>
-        </w:rPr>
-        <w:t>Scheme:</w:t>
-      </w:r>
-    </w:p>
-    <w:p>
-      <w:pPr>
-        <w:spacing w:after="120"/>
-        <w:rPr>
-          <w:i/>
-          <w:iCs/>
-        </w:rPr>
-      </w:pPr>
-      <w:hyperlink r:id="rId8" w:history="1">
+          <w:sz w:val="20"/>
+        </w:rPr>
+        <w:t xml:space="preserve"> The ACM Computing Classification Scheme: </w:t>
+      </w:r>
+      <w:hyperlink r:id="rId13" w:history="1">
         <w:r>
           <w:rPr>
             <w:rStyle w:val="Hyperlink"/>
             <w:rFonts w:ascii="Times" w:hAnsi="Times" w:cs="Times"/>
+            <w:sz w:val="20"/>
           </w:rPr>
-          <w:t>http://www.acm.org/about/class/class/2012</w:t>
+          <w:t>http://www.acm.org/class/1998/</w:t>
         </w:r>
       </w:hyperlink>
-      <w:r>
-        <w:rPr>
-          <w:rFonts w:ascii="Times" w:hAnsi="Times" w:cs="Times"/>
-        </w:rPr>
-        <w:t xml:space="preserve">. </w:t>
-      </w:r>
-      <w:r>
-        <w:t xml:space="preserve">Please read the </w:t>
-      </w:r>
-      <w:hyperlink r:id="rId9" w:tooltip="CCSdoc" w:history="1">
-        <w:r>
-          <w:rPr>
-            <w:rStyle w:val="Hyperlink"/>
-          </w:rPr>
-          <w:t>HOW TO CLASSIFY WORKS USING ACM'S COMPUTING CLASSIFICATION SYSTEM</w:t>
-        </w:r>
-      </w:hyperlink>
-      <w:r>
-        <w:t xml:space="preserve"> for instructions on how to classify your document using the 2012 ACM Computing Classification System and insert the index terms into your Microsoft Word source file.</w:t>
-      </w:r>
     </w:p>
     <w:p>
       <w:pPr>
@@ -511,15 +390,15 @@
     <w:p>
       <w:pPr>
         <w:spacing w:after="120"/>
-      </w:pPr>
-      <w:r>
-        <w:t>Keywords are your own designated keywords</w:t>
-      </w:r>
-      <w:r>
-        <w:t xml:space="preserve"> separated by semicolons (“;”)</w:t>
-      </w:r>
-      <w:r>
-        <w:t>.</w:t>
+        <w:rPr>
+          <w:sz w:val="20"/>
+        </w:rPr>
+      </w:pPr>
+      <w:r>
+        <w:rPr>
+          <w:sz w:val="20"/>
+        </w:rPr>
+        <w:t>Keywords are your own designated keywords.</w:t>
       </w:r>
     </w:p>
     <w:p>
@@ -536,9 +415,43 @@
         <w:pStyle w:val="BodyTextIndent"/>
         <w:spacing w:after="120"/>
         <w:ind w:firstLine="0"/>
-      </w:pPr>
-      <w:r>
-        <w:t>The proceedings are the records of the conference. ACM hopes to give these conference by-products a single, high-quality appearance. To do this, we ask that authors follow some simple guidelines. In essence, we ask you to make your paper look exactly like this document. The easiest way to do this is simply to download a template from [2], and replace the content with your own material.</w:t>
+        <w:rPr>
+          <w:sz w:val="20"/>
+        </w:rPr>
+      </w:pPr>
+      <w:r>
+        <w:rPr>
+          <w:sz w:val="20"/>
+        </w:rPr>
+        <w:t xml:space="preserve">The proceedings are the records of the conference. ACM hopes to give these conference by-products a single, high-quality appearance. To do this, we ask that authors follow some simple guidelines. </w:t>
+      </w:r>
+      <w:proofErr w:type="gramStart"/>
+      <w:r>
+        <w:rPr>
+          <w:sz w:val="20"/>
+        </w:rPr>
+        <w:t>In essence, we</w:t>
+      </w:r>
+      <w:proofErr w:type="gramEnd"/>
+      <w:r>
+        <w:rPr>
+          <w:sz w:val="20"/>
+        </w:rPr>
+        <w:t xml:space="preserve"> ask you to make your paper look exactly like this document. The easiest way to do this is simply to down-load a template from [2</w:t>
+      </w:r>
+      <w:proofErr w:type="gramStart"/>
+      <w:r>
+        <w:rPr>
+          <w:sz w:val="20"/>
+        </w:rPr>
+        <w:t>], and</w:t>
+      </w:r>
+      <w:proofErr w:type="gramEnd"/>
+      <w:r>
+        <w:rPr>
+          <w:sz w:val="20"/>
+        </w:rPr>
+        <w:t xml:space="preserve"> replace the content with your own material.</w:t>
       </w:r>
     </w:p>
     <w:p>
@@ -555,63 +468,23 @@
         <w:pStyle w:val="BodyTextIndent"/>
         <w:spacing w:after="120"/>
         <w:ind w:firstLine="0"/>
-      </w:pPr>
-      <w:r>
-        <w:t>All material on each page shoul</w:t>
-      </w:r>
-      <w:r>
-        <w:t>d fit within a rectangle of 18</w:t>
+        <w:rPr>
+          <w:sz w:val="20"/>
+        </w:rPr>
+      </w:pPr>
+      <w:r>
+        <w:rPr>
+          <w:sz w:val="20"/>
+        </w:rPr>
+        <w:t>All material on each page should fit within a rectangle of 18 x 23.5 cm (7" x 9.25"), centered on the page, beginning 2.54 cm (1") from the top of the page and ending with 2.54 cm (1") from the bottom.  The right and left margins should be 1.9 cm (.75”).</w:t>
       </w:r>
       <w:r>
         <w:t xml:space="preserve"> </w:t>
       </w:r>
       <w:r>
-        <w:t>×</w:t>
-      </w:r>
-      <w:r>
-        <w:t xml:space="preserve"> </w:t>
-      </w:r>
-      <w:r>
-        <w:t>23.5 cm (7"</w:t>
-      </w:r>
-      <w:r>
-        <w:t xml:space="preserve"> </w:t>
-      </w:r>
-      <w:r>
-        <w:t>×</w:t>
-      </w:r>
-      <w:r>
-        <w:t xml:space="preserve"> </w:t>
-      </w:r>
-      <w:r>
-        <w:t>9.25"), cent</w:t>
-      </w:r>
-      <w:r>
-        <w:t>ered on the page, beginning 1.9</w:t>
-      </w:r>
-      <w:r>
-        <w:t xml:space="preserve"> cm (</w:t>
-      </w:r>
-      <w:r>
-        <w:t>0.75</w:t>
-      </w:r>
-      <w:r>
-        <w:t>") from the top of the page and ending with 2.54 cm (1") from the bottom.  The right and lef</w:t>
-      </w:r>
-      <w:r>
-        <w:t>t margins should be 1.9 cm (.75"</w:t>
-      </w:r>
-      <w:r>
-        <w:t xml:space="preserve">).  </w:t>
-      </w:r>
-    </w:p>
-    <w:p>
-      <w:pPr>
-        <w:pStyle w:val="BodyTextIndent"/>
-        <w:spacing w:after="120"/>
-        <w:ind w:firstLine="0"/>
-      </w:pPr>
-      <w:r>
+        <w:rPr>
+          <w:sz w:val="20"/>
+        </w:rPr>
         <w:t>The text should be in two 8.45 cm (3.33") columns with a .83 cm (.33") gutter.</w:t>
       </w:r>
     </w:p>
@@ -642,89 +515,109 @@
     </w:p>
     <w:p>
       <w:pPr>
-        <w:framePr w:w="4680" w:h="1621" w:hRule="exact" w:hSpace="187" w:wrap="around" w:vAnchor="page" w:hAnchor="page" w:x="1034" w:y="12711" w:anchorLock="1"/>
-        <w:rPr>
+        <w:framePr w:w="4680" w:h="1977" w:hRule="exact" w:hSpace="187" w:wrap="around" w:vAnchor="page" w:hAnchor="page" w:x="1155" w:y="12605" w:anchorLock="1"/>
+        <w:spacing w:after="120"/>
+        <w:rPr>
+          <w:iCs/>
+          <w:sz w:val="14"/>
+        </w:rPr>
+      </w:pPr>
+    </w:p>
+    <w:p>
+      <w:pPr>
+        <w:framePr w:w="4680" w:h="1977" w:hRule="exact" w:hSpace="187" w:wrap="around" w:vAnchor="page" w:hAnchor="page" w:x="1155" w:y="12605" w:anchorLock="1"/>
+        <w:spacing w:after="120"/>
+        <w:rPr>
+          <w:iCs/>
+          <w:sz w:val="14"/>
+        </w:rPr>
+      </w:pPr>
+    </w:p>
+    <w:p>
+      <w:pPr>
+        <w:framePr w:w="4680" w:h="1977" w:hRule="exact" w:hSpace="187" w:wrap="around" w:vAnchor="page" w:hAnchor="page" w:x="1155" w:y="12605" w:anchorLock="1"/>
+        <w:spacing w:after="0"/>
+        <w:rPr>
+          <w:sz w:val="16"/>
+        </w:rPr>
+      </w:pPr>
+      <w:r>
+        <w:rPr>
+          <w:sz w:val="16"/>
+        </w:rPr>
+        <w:t>This article is published under a Creative Commons Attribution License</w:t>
+      </w:r>
+      <w:r>
+        <w:rPr>
+          <w:sz w:val="16"/>
+        </w:rPr>
+        <w:t xml:space="preserve"> </w:t>
+      </w:r>
+      <w:r>
+        <w:rPr>
+          <w:sz w:val="16"/>
+        </w:rPr>
+        <w:t>(http://creativecommons.org/licenses/by/3.0/), which permits distribution</w:t>
+      </w:r>
+      <w:r>
+        <w:rPr>
+          <w:sz w:val="16"/>
+        </w:rPr>
+        <w:t xml:space="preserve"> </w:t>
+      </w:r>
+      <w:r>
+        <w:rPr>
+          <w:sz w:val="16"/>
+        </w:rPr>
+        <w:t>and reproduction in any medium as well allowing derivative works, pro</w:t>
+      </w:r>
+      <w:r>
+        <w:rPr>
+          <w:sz w:val="16"/>
+        </w:rPr>
+        <w:t>-</w:t>
+      </w:r>
+      <w:r>
+        <w:rPr>
+          <w:sz w:val="16"/>
+        </w:rPr>
+        <w:t>vided that you attribute the original work to the author(s) and FAB 2018.</w:t>
+      </w:r>
+    </w:p>
+    <w:p>
+      <w:pPr>
+        <w:framePr w:w="4680" w:h="1977" w:hRule="exact" w:hSpace="187" w:wrap="around" w:vAnchor="page" w:hAnchor="page" w:x="1155" w:y="12605" w:anchorLock="1"/>
+        <w:spacing w:after="0"/>
+        <w:rPr>
+          <w:i/>
           <w:iCs/>
           <w:sz w:val="16"/>
         </w:rPr>
       </w:pPr>
-    </w:p>
-    <w:p>
-      <w:pPr>
-        <w:framePr w:w="4680" w:h="1621" w:hRule="exact" w:hSpace="187" w:wrap="around" w:vAnchor="page" w:hAnchor="page" w:x="1034" w:y="12711" w:anchorLock="1"/>
-        <w:rPr>
-          <w:sz w:val="16"/>
-        </w:rPr>
-      </w:pPr>
-      <w:r>
-        <w:rPr>
+      <w:r>
+        <w:rPr>
+          <w:i/>
           <w:iCs/>
           <w:sz w:val="16"/>
         </w:rPr>
-        <w:t>This article is published under a Creative Commons Attribution License (http://creativecommons.org/licenses/by/3.0/), which permits distribution and reproduction in any medium as well as allowing derivative works, provided that you attribute the original work to the author</w:t>
-      </w:r>
-      <w:r>
+        <w:t>Symposium on Foundations and Applications of Blockchain (FAB ‘18)</w:t>
+      </w:r>
+      <w:bookmarkStart w:id="0" w:name="_GoBack"/>
+      <w:bookmarkEnd w:id="0"/>
+    </w:p>
+    <w:p>
+      <w:pPr>
+        <w:framePr w:w="4680" w:h="1977" w:hRule="exact" w:hSpace="187" w:wrap="around" w:vAnchor="page" w:hAnchor="page" w:x="1155" w:y="12605" w:anchorLock="1"/>
+        <w:spacing w:after="0"/>
         <w:rPr>
           <w:iCs/>
+        </w:rPr>
+      </w:pPr>
+      <w:r>
+        <w:rPr>
           <w:sz w:val="16"/>
         </w:rPr>
-        <w:t>s</w:t>
-      </w:r>
-      <w:r>
-        <w:rPr>
-          <w:iCs/>
-          <w:sz w:val="16"/>
-        </w:rPr>
-        <w:t xml:space="preserve"> and FAB 2018</w:t>
-      </w:r>
-      <w:r>
-        <w:rPr>
-          <w:iCs/>
-          <w:sz w:val="16"/>
-        </w:rPr>
-        <w:t xml:space="preserve">. </w:t>
-      </w:r>
-      <w:r>
-        <w:rPr>
-          <w:iCs/>
-          <w:sz w:val="16"/>
-        </w:rPr>
-        <w:t>Symposium on Foundations and Applications of Blockchain</w:t>
-      </w:r>
-      <w:r>
-        <w:rPr>
-          <w:iCs/>
-          <w:sz w:val="16"/>
-        </w:rPr>
-        <w:t xml:space="preserve">. </w:t>
-      </w:r>
-      <w:r>
-        <w:rPr>
-          <w:iCs/>
-          <w:sz w:val="16"/>
-        </w:rPr>
-        <w:t>March 9, 2018</w:t>
-      </w:r>
-      <w:r>
-        <w:rPr>
-          <w:iCs/>
-          <w:sz w:val="16"/>
-        </w:rPr>
-        <w:t xml:space="preserve">, </w:t>
-      </w:r>
-      <w:r>
-        <w:rPr>
-          <w:iCs/>
-          <w:sz w:val="16"/>
-        </w:rPr>
-        <w:t>Los Angeles</w:t>
-      </w:r>
-      <w:r>
-        <w:rPr>
-          <w:iCs/>
-          <w:sz w:val="16"/>
-        </w:rPr>
-        <w:t>, California, USA.</w:t>
+        <w:t>March 9, 2018, Los Angeles, California, USA.</w:t>
       </w:r>
     </w:p>
     <w:p>
@@ -732,9 +625,39 @@
         <w:pStyle w:val="BodyTextIndent"/>
         <w:spacing w:after="120"/>
         <w:ind w:firstLine="0"/>
-      </w:pPr>
-      <w:r>
-        <w:t>Please use a 9-point Times Roman font, or other Roman font with serifs, as close as possible in appearance to Times Roman in which these guidelines have been set. The goal is to have a 9-point text, as you see here. Please use sans-serif or non-proportional fonts only for special purposes, such as distinguishing source code text. If Times Roman is not available, try the font named Computer Modern Roman. On a Macintosh, use the font named Times.  Right margins should be justified, not ragged.</w:t>
+        <w:rPr>
+          <w:sz w:val="20"/>
+        </w:rPr>
+      </w:pPr>
+      <w:r>
+        <w:rPr>
+          <w:sz w:val="20"/>
+        </w:rPr>
+        <w:t xml:space="preserve">Please use a </w:t>
+      </w:r>
+      <w:r>
+        <w:rPr>
+          <w:sz w:val="20"/>
+        </w:rPr>
+        <w:t>10</w:t>
+      </w:r>
+      <w:r>
+        <w:rPr>
+          <w:sz w:val="20"/>
+        </w:rPr>
+        <w:t xml:space="preserve">-point Times Roman font, or other Roman font with serifs, as close as possible in appearance to Times Roman in which these guidelines have been set. The goal is to have a </w:t>
+      </w:r>
+      <w:r>
+        <w:rPr>
+          <w:sz w:val="20"/>
+        </w:rPr>
+        <w:t>10</w:t>
+      </w:r>
+      <w:r>
+        <w:rPr>
+          <w:sz w:val="20"/>
+        </w:rPr>
+        <w:t>-point text, as you see here. Please use sans-serif or non-proportional fonts only for special purposes, such as distinguishing source code text. If Times Roman is not available, try the font named Computer Modern Roman. On a Macintosh, use the font named Times.  Right margins should be justified, not ragged.</w:t>
       </w:r>
     </w:p>
     <w:p>
@@ -749,15 +672,15 @@
     <w:p>
       <w:pPr>
         <w:spacing w:after="120"/>
-      </w:pPr>
-      <w:r>
+        <w:rPr>
+          <w:sz w:val="20"/>
+        </w:rPr>
+      </w:pPr>
+      <w:r>
+        <w:rPr>
+          <w:sz w:val="20"/>
+        </w:rPr>
         <w:t>The title (Helvetica 18-point bold), authors' names (Helvetica 12-point) and affiliations (Helvetica 10-point) run across the full width of the page – one column wide. We also recommend phone number (Helvetica 10-point) and e-mail address (Helvetica 12-point). See the top of this page for three addresses. If only one address is needed, center all address text. For two addresses, use two centered tabs, and so on. For more than three authors, you may have to improvise.</w:t>
-      </w:r>
-      <w:r>
-        <w:rPr>
-          <w:rStyle w:val="FootnoteReference"/>
-        </w:rPr>
-        <w:footnoteReference w:id="1"/>
       </w:r>
     </w:p>
     <w:p>
@@ -774,8 +697,14 @@
         <w:pStyle w:val="BodyTextIndent"/>
         <w:spacing w:after="120"/>
         <w:ind w:firstLine="0"/>
-      </w:pPr>
-      <w:r>
+        <w:rPr>
+          <w:sz w:val="20"/>
+        </w:rPr>
+      </w:pPr>
+      <w:r>
+        <w:rPr>
+          <w:sz w:val="20"/>
+        </w:rPr>
         <w:t>Please leave 3.81 cm (1.5") of blank text box at the bottom of the left column of the first page for the copyright notice.</w:t>
       </w:r>
     </w:p>
@@ -793,8 +722,14 @@
         <w:pStyle w:val="BodyTextIndent"/>
         <w:spacing w:after="120"/>
         <w:ind w:firstLine="0"/>
-      </w:pPr>
-      <w:r>
+        <w:rPr>
+          <w:sz w:val="20"/>
+        </w:rPr>
+      </w:pPr>
+      <w:r>
+        <w:rPr>
+          <w:sz w:val="20"/>
+        </w:rPr>
         <w:t>For pages other than the first page, start at the top of the page, and continue in double-column format.  The two columns on the last page should be as close to equal length as possible.</w:t>
       </w:r>
     </w:p>
@@ -812,14 +747,27 @@
       <w:r>
         <w:t xml:space="preserve">Table </w:t>
       </w:r>
-      <w:fldSimple w:instr=" SEQ Table \* ARABIC ">
-        <w:r>
-          <w:rPr>
-            <w:noProof/>
-          </w:rPr>
-          <w:t>1</w:t>
-        </w:r>
-      </w:fldSimple>
+      <w:r>
+        <w:fldChar w:fldCharType="begin"/>
+      </w:r>
+      <w:r>
+        <w:instrText xml:space="preserve"> SEQ Table \* ARABIC </w:instrText>
+      </w:r>
+      <w:r>
+        <w:fldChar w:fldCharType="separate"/>
+      </w:r>
+      <w:r>
+        <w:rPr>
+          <w:noProof/>
+        </w:rPr>
+        <w:t>1</w:t>
+      </w:r>
+      <w:r>
+        <w:rPr>
+          <w:noProof/>
+        </w:rPr>
+        <w:fldChar w:fldCharType="end"/>
+      </w:r>
       <w:r>
         <w:t>. Table captions should be placed above the table</w:t>
       </w:r>
@@ -1102,87 +1050,165 @@
     <w:p>
       <w:pPr>
         <w:spacing w:after="120"/>
-      </w:pPr>
-      <w:r>
+        <w:rPr>
+          <w:sz w:val="20"/>
+        </w:rPr>
+      </w:pPr>
+      <w:r>
+        <w:rPr>
+          <w:sz w:val="20"/>
+        </w:rPr>
         <w:t>Footnotes should be Times New Roman 9-point, and justified to the full width of the column.</w:t>
       </w:r>
     </w:p>
     <w:p>
       <w:pPr>
         <w:spacing w:after="120"/>
-      </w:pPr>
-      <w:r>
+        <w:rPr>
+          <w:sz w:val="20"/>
+        </w:rPr>
+      </w:pPr>
+      <w:r>
+        <w:rPr>
+          <w:sz w:val="20"/>
+        </w:rPr>
         <w:t xml:space="preserve">Use the </w:t>
       </w:r>
       <w:r>
+        <w:rPr>
+          <w:sz w:val="20"/>
+        </w:rPr>
         <w:t xml:space="preserve">“ACM Reference format” </w:t>
       </w:r>
       <w:r>
-        <w:t xml:space="preserve">for references – that is, a numbered list at the end of the </w:t>
-      </w:r>
-      <w:smartTag w:uri="urn:schemas-microsoft-com:office:smarttags" w:element="PersonName">
-        <w:r>
-          <w:t>art</w:t>
-        </w:r>
-      </w:smartTag>
-      <w:r>
-        <w:t>icle, ordered alphabetically</w:t>
-      </w:r>
-      <w:r>
-        <w:t xml:space="preserve"> and formatted accordingly</w:t>
-      </w:r>
-      <w:r>
+        <w:rPr>
+          <w:sz w:val="20"/>
+        </w:rPr>
+        <w:t>for references – that is, a numbered list at the end of the article, ordered alphabetically</w:t>
+      </w:r>
+      <w:r>
+        <w:rPr>
+          <w:sz w:val="20"/>
+        </w:rPr>
+        <w:t xml:space="preserve"> </w:t>
+      </w:r>
+      <w:r>
+        <w:rPr>
+          <w:sz w:val="20"/>
+        </w:rPr>
+        <w:lastRenderedPageBreak/>
+        <w:t>and formatted accordingly</w:t>
+      </w:r>
+      <w:r>
+        <w:rPr>
+          <w:sz w:val="20"/>
+        </w:rPr>
         <w:t xml:space="preserve">. </w:t>
       </w:r>
       <w:r>
+        <w:rPr>
+          <w:sz w:val="20"/>
+        </w:rPr>
         <w:t>See</w:t>
       </w:r>
       <w:r>
+        <w:rPr>
+          <w:sz w:val="20"/>
+        </w:rPr>
         <w:t xml:space="preserve"> examples </w:t>
       </w:r>
       <w:r>
+        <w:rPr>
+          <w:sz w:val="20"/>
+        </w:rPr>
         <w:t xml:space="preserve">of some typical reference types, in the new “ACM Reference format”, </w:t>
       </w:r>
       <w:r>
+        <w:rPr>
+          <w:sz w:val="20"/>
+        </w:rPr>
         <w:t xml:space="preserve">at the end of this document. Within this template, use the style named </w:t>
       </w:r>
       <w:r>
         <w:rPr>
           <w:i/>
+          <w:sz w:val="20"/>
         </w:rPr>
         <w:t>references</w:t>
       </w:r>
       <w:r>
-        <w:t xml:space="preserve"> for the text</w:t>
-      </w:r>
-      <w:r>
+        <w:t xml:space="preserve"> </w:t>
+      </w:r>
+      <w:r>
+        <w:rPr>
+          <w:sz w:val="20"/>
+        </w:rPr>
+        <w:t>for the text</w:t>
+      </w:r>
+      <w:r>
+        <w:rPr>
+          <w:sz w:val="20"/>
+        </w:rPr>
         <w:t>.</w:t>
       </w:r>
       <w:r>
-        <w:t xml:space="preserve"> Acceptable abbreviations, for journal names, can be </w:t>
-      </w:r>
-      <w:r>
-        <w:lastRenderedPageBreak/>
-        <w:t xml:space="preserve">found here: </w:t>
-      </w:r>
-      <w:hyperlink r:id="rId10" w:history="1">
+        <w:rPr>
+          <w:sz w:val="20"/>
+        </w:rPr>
+        <w:t xml:space="preserve"> Acceptable abbreviations, for journal names, can be found here: </w:t>
+      </w:r>
+      <w:hyperlink r:id="rId14" w:history="1">
         <w:r>
           <w:rPr>
             <w:rStyle w:val="Hyperlink"/>
+            <w:sz w:val="20"/>
           </w:rPr>
           <w:t>http://library.caltech.edu/reference/abbreviations/</w:t>
         </w:r>
       </w:hyperlink>
       <w:r>
-        <w:t>. Word may try to automatically ‘underline’ hotlinks in your references, the correct style is NO underlining.</w:t>
+        <w:rPr>
+          <w:sz w:val="20"/>
+        </w:rPr>
+        <w:br/>
       </w:r>
     </w:p>
     <w:p>
       <w:pPr>
         <w:spacing w:after="120"/>
-      </w:pPr>
-      <w:r>
-        <w:t>The references are also in 9 pt., but that section (see Section 7) is ragged right. References should be published materials accessible to the public. Internal technical reports may be cited only if they are easily accessible (i.e. you can give the address to obtain the report within your citation) and may be obtained by any reader. Proprietary information may not be cited. Private communications should be acknowledged, not referenced  (e.g., “[Robertson, personal communication]”).</w:t>
+        <w:rPr>
+          <w:sz w:val="20"/>
+        </w:rPr>
+      </w:pPr>
+      <w:r>
+        <w:rPr>
+          <w:sz w:val="20"/>
+        </w:rPr>
+        <w:t xml:space="preserve">The references are also in </w:t>
+      </w:r>
+      <w:r>
+        <w:rPr>
+          <w:sz w:val="20"/>
+        </w:rPr>
+        <w:t>10</w:t>
+      </w:r>
+      <w:r>
+        <w:rPr>
+          <w:sz w:val="20"/>
+        </w:rPr>
+        <w:t xml:space="preserve"> pt., but that section (see Section 7) is ragged right. References should be published materials accessible to the public. Internal technical reports may be cited only if they are easily accessible (i.e. you can give the address to obtain the report within your citation) and may be obtained by any reader. Proprietary information may not be cited. Private communications should </w:t>
+      </w:r>
+      <w:r>
+        <w:rPr>
+          <w:sz w:val="20"/>
+        </w:rPr>
+        <w:t xml:space="preserve">be acknowledged, not referenced </w:t>
+      </w:r>
+      <w:r>
+        <w:rPr>
+          <w:sz w:val="20"/>
+        </w:rPr>
+        <w:t>(e.g., “[Robertson, personal communication]”).</w:t>
       </w:r>
     </w:p>
     <w:p>
@@ -1199,8 +1225,14 @@
         <w:pStyle w:val="BodyTextIndent"/>
         <w:spacing w:after="120"/>
         <w:ind w:firstLine="0"/>
-      </w:pPr>
-      <w:r>
+        <w:rPr>
+          <w:sz w:val="20"/>
+        </w:rPr>
+      </w:pPr>
+      <w:r>
+        <w:rPr>
+          <w:sz w:val="20"/>
+        </w:rPr>
         <w:t>Do not include headers, footers or page numbers in your submission. These will be added when the publications are assembled.</w:t>
       </w:r>
     </w:p>
@@ -1216,16 +1248,28 @@
     <w:p>
       <w:pPr>
         <w:spacing w:after="120"/>
-      </w:pPr>
-      <w:r>
+        <w:rPr>
+          <w:sz w:val="20"/>
+        </w:rPr>
+      </w:pPr>
+      <w:r>
+        <w:rPr>
+          <w:sz w:val="20"/>
+        </w:rPr>
         <w:t>Place Tables/Figures/Images in text as close to the reference as possible (see Figure 1).  It may extend across both columns to a maximum width of 17.78 cm (7”).</w:t>
       </w:r>
     </w:p>
     <w:p>
       <w:pPr>
         <w:spacing w:after="120"/>
-      </w:pPr>
-      <w:r>
+        <w:rPr>
+          <w:sz w:val="20"/>
+        </w:rPr>
+      </w:pPr>
+      <w:r>
+        <w:rPr>
+          <w:sz w:val="20"/>
+        </w:rPr>
         <w:t>Captions should be Times New Roman 9-point bold.  They should be numbered (e.g., “Table 1” or “Figure 2”), please note that the word for Table and Figure are spelled out. Figure’s captions should be centered beneath the image or picture, and Table captions should be centered above the table body.</w:t>
       </w:r>
     </w:p>
@@ -1244,47 +1288,8 @@
         <w:spacing w:after="120"/>
         <w:ind w:firstLine="0"/>
         <w:rPr>
-          <w:rFonts w:cs="Miriam"/>
-          <w:b/>
-          <w:bCs/>
-          <w:szCs w:val="18"/>
-          <w:lang w:eastAsia="en-AU"/>
-        </w:rPr>
-      </w:pPr>
-    </w:p>
-    <w:p>
-      <w:pPr>
-        <w:pStyle w:val="BodyTextIndent"/>
-        <w:spacing w:after="120"/>
-        <w:ind w:firstLine="0"/>
-        <w:rPr>
-          <w:rFonts w:cs="Miriam"/>
-          <w:b/>
-          <w:bCs/>
-          <w:szCs w:val="18"/>
-          <w:lang w:eastAsia="en-AU"/>
-        </w:rPr>
-      </w:pPr>
-    </w:p>
-    <w:p>
-      <w:pPr>
-        <w:pStyle w:val="BodyTextIndent"/>
-        <w:spacing w:after="120"/>
-        <w:ind w:firstLine="0"/>
-        <w:rPr>
-          <w:rFonts w:cs="Miriam"/>
-          <w:b/>
-          <w:bCs/>
-          <w:szCs w:val="18"/>
-          <w:lang w:eastAsia="en-AU"/>
-        </w:rPr>
-      </w:pPr>
-    </w:p>
-    <w:p>
-      <w:pPr>
-        <w:pStyle w:val="BodyTextIndent"/>
-        <w:spacing w:after="120"/>
-        <w:ind w:firstLine="0"/>
+          <w:sz w:val="20"/>
+        </w:rPr>
       </w:pPr>
       <w:r>
         <w:rPr>
@@ -1294,7 +1299,7 @@
         <mc:AlternateContent>
           <mc:Choice Requires="wpg">
             <w:drawing>
-              <wp:anchor distT="0" distB="0" distL="114300" distR="114300" simplePos="0" relativeHeight="251657728" behindDoc="0" locked="0" layoutInCell="1" allowOverlap="1">
+              <wp:anchor distT="0" distB="0" distL="114300" distR="114300" simplePos="0" relativeHeight="251659264" behindDoc="0" locked="0" layoutInCell="1" allowOverlap="1">
                 <wp:simplePos x="0" y="0"/>
                 <wp:positionH relativeFrom="column">
                   <wp:posOffset>3366135</wp:posOffset>
@@ -1331,7 +1336,7 @@
                           </pic:cNvPicPr>
                         </pic:nvPicPr>
                         <pic:blipFill>
-                          <a:blip r:embed="rId11">
+                          <a:blip r:embed="rId15">
                             <a:extLst>
                               <a:ext uri="{28A0092B-C50C-407E-A947-70E740481C1C}">
                                 <a14:useLocalDpi xmlns:a14="http://schemas.microsoft.com/office/drawing/2010/main" val="0"/>
@@ -1352,9 +1357,6 @@
                             <a:avLst/>
                           </a:prstGeom>
                           <a:noFill/>
-                          <a:ln>
-                            <a:noFill/>
-                          </a:ln>
                           <a:extLst>
                             <a:ext uri="{909E8E84-426E-40DD-AFC4-6F175D3DCCD1}">
                               <a14:hiddenFill xmlns:a14="http://schemas.microsoft.com/office/drawing/2010/main">
@@ -1362,16 +1364,6 @@
                                   <a:srgbClr val="FFFFFF"/>
                                 </a:solidFill>
                               </a14:hiddenFill>
-                            </a:ext>
-                            <a:ext uri="{91240B29-F687-4F45-9708-019B960494DF}">
-                              <a14:hiddenLine xmlns:a14="http://schemas.microsoft.com/office/drawing/2010/main" w="9525">
-                                <a:solidFill>
-                                  <a:srgbClr val="000000"/>
-                                </a:solidFill>
-                                <a:miter lim="800000"/>
-                                <a:headEnd/>
-                                <a:tailEnd/>
-                              </a14:hiddenLine>
                             </a:ext>
                           </a:extLst>
                         </pic:spPr>
@@ -1395,7 +1387,6 @@
                           <a:ln>
                             <a:noFill/>
                           </a:ln>
-                          <a:effectLst/>
                           <a:extLst>
                             <a:ext uri="{91240B29-F687-4F45-9708-019B960494DF}">
                               <a14:hiddenLine xmlns:a14="http://schemas.microsoft.com/office/drawing/2010/main" w="9525">
@@ -1406,15 +1397,6 @@
                                 <a:headEnd/>
                                 <a:tailEnd/>
                               </a14:hiddenLine>
-                            </a:ext>
-                            <a:ext uri="{AF507438-7753-43E0-B8FC-AC1667EBCBE1}">
-                              <a14:hiddenEffects xmlns:a14="http://schemas.microsoft.com/office/drawing/2010/main">
-                                <a:effectLst>
-                                  <a:outerShdw dist="35921" dir="2700000" algn="ctr" rotWithShape="0">
-                                    <a:srgbClr val="808080"/>
-                                  </a:outerShdw>
-                                </a:effectLst>
-                              </a14:hiddenEffects>
                             </a:ext>
                           </a:extLst>
                         </wps:spPr>
@@ -1475,7 +1457,7 @@
           </mc:Choice>
           <mc:Fallback>
             <w:pict>
-              <v:group id="Group 6" o:spid="_x0000_s1026" style="position:absolute;left:0;text-align:left;margin-left:265.05pt;margin-top:-410.55pt;width:243pt;height:2in;z-index:251657728" coordorigin="6381,1444" coordsize="4860,2880" o:gfxdata="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">
+              <v:group id="Group 6" o:spid="_x0000_s1026" style="position:absolute;left:0;text-align:left;margin-left:265.05pt;margin-top:-410.55pt;width:243pt;height:2in;z-index:251659264" coordorigin="6381,1444" coordsize="4860,2880" o:gfxdata="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">
                 <v:shapetype id="_x0000_t75" coordsize="21600,21600" o:spt="75" o:preferrelative="t" path="m@4@5l@4@11@9@11@9@5xe" filled="f" stroked="f">
                   <v:stroke joinstyle="miter"/>
                   <v:formulas>
@@ -1496,7 +1478,7 @@
                   <o:lock v:ext="edit" aspectratio="t"/>
                 </v:shapetype>
                 <v:shape id="Picture 3" o:spid="_x0000_s1027" type="#_x0000_t75" alt="VRH-after" style="position:absolute;left:6381;top:1444;width:4860;height:2416;visibility:visible;mso-wrap-style:square" o:preferrelative="f" o:gfxdata="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">
-                  <v:imagedata r:id="rId12" o:title="VRH-after"/>
+                  <v:imagedata r:id="rId16" o:title="VRH-after"/>
                 </v:shape>
                 <v:shapetype id="_x0000_t202" coordsize="21600,21600" o:spt="202" path="m,l,21600r21600,l21600,xe">
                   <v:stroke joinstyle="miter"/>
@@ -1550,6 +1532,9 @@
         </mc:AlternateContent>
       </w:r>
       <w:r>
+        <w:rPr>
+          <w:sz w:val="20"/>
+        </w:rPr>
         <w:t>The heading of a section should be in Times New Roman 12-point bold in all-capitals flush left with an additional 6-points of white space above the section head.  Sections and subsequent sub- sections should be numbered and flush left. For a section head and a subsection head together (such as Section 3 and subsection 3.1), use no additional space above the subsection head.</w:t>
       </w:r>
     </w:p>
@@ -1565,26 +1550,40 @@
     <w:p>
       <w:pPr>
         <w:spacing w:after="120"/>
-      </w:pPr>
-      <w:r>
+        <w:rPr>
+          <w:sz w:val="20"/>
+        </w:rPr>
+      </w:pPr>
+      <w:r>
+        <w:rPr>
+          <w:sz w:val="20"/>
+        </w:rPr>
         <w:t xml:space="preserve">The heading of subsections should be in Times New Roman 12-point bold with only the initial letters capitalized. (Note: For subsections and subsubsections, a word like </w:t>
       </w:r>
       <w:r>
         <w:rPr>
           <w:i/>
+          <w:sz w:val="20"/>
         </w:rPr>
         <w:t>the</w:t>
       </w:r>
       <w:r>
+        <w:rPr>
+          <w:sz w:val="20"/>
+        </w:rPr>
         <w:t xml:space="preserve"> or </w:t>
       </w:r>
       <w:r>
         <w:rPr>
           <w:i/>
+          <w:sz w:val="20"/>
         </w:rPr>
         <w:t>a</w:t>
       </w:r>
       <w:r>
+        <w:rPr>
+          <w:sz w:val="20"/>
+        </w:rPr>
         <w:t xml:space="preserve"> is not capitalized unless it is the first word of the header.)</w:t>
       </w:r>
     </w:p>
@@ -1602,8 +1601,14 @@
         <w:pStyle w:val="BodyTextIndent"/>
         <w:spacing w:after="120"/>
         <w:ind w:firstLine="0"/>
-      </w:pPr>
-      <w:r>
+        <w:rPr>
+          <w:sz w:val="20"/>
+        </w:rPr>
+      </w:pPr>
+      <w:r>
+        <w:rPr>
+          <w:sz w:val="20"/>
+        </w:rPr>
         <w:t>The heading for subsubsections should be in Times New Roman 11-point italic with initial letters capitalized and 6-points of white space above the subsubsection head.</w:t>
       </w:r>
     </w:p>
@@ -1621,8 +1626,14 @@
         <w:pStyle w:val="BodyTextIndent"/>
         <w:spacing w:after="120"/>
         <w:ind w:firstLine="0"/>
-      </w:pPr>
-      <w:r>
+        <w:rPr>
+          <w:sz w:val="20"/>
+        </w:rPr>
+      </w:pPr>
+      <w:r>
+        <w:rPr>
+          <w:sz w:val="20"/>
+        </w:rPr>
         <w:t>The heading for subsubsections should be in Times New Roman 11-point italic with initial letters capitalized.</w:t>
       </w:r>
     </w:p>
@@ -1640,8 +1651,14 @@
         <w:pStyle w:val="BodyTextIndent"/>
         <w:spacing w:after="120"/>
         <w:ind w:firstLine="0"/>
-      </w:pPr>
-      <w:r>
+        <w:rPr>
+          <w:sz w:val="20"/>
+        </w:rPr>
+      </w:pPr>
+      <w:r>
+        <w:rPr>
+          <w:sz w:val="20"/>
+        </w:rPr>
         <w:t>The heading for subsubsections should be in Times New Roman 11-point italic with initial letters capitalized.</w:t>
       </w:r>
     </w:p>
@@ -1659,8 +1676,14 @@
         <w:pStyle w:val="BodyTextIndent"/>
         <w:spacing w:after="120"/>
         <w:ind w:firstLine="0"/>
-      </w:pPr>
-      <w:r>
+        <w:rPr>
+          <w:sz w:val="20"/>
+        </w:rPr>
+      </w:pPr>
+      <w:r>
+        <w:rPr>
+          <w:sz w:val="20"/>
+        </w:rPr>
         <w:t>Our thanks to ACM SIGCHI for allowing us to modify templates they had developed.</w:t>
       </w:r>
     </w:p>
@@ -1676,498 +1699,255 @@
     <w:p>
       <w:pPr>
         <w:pStyle w:val="References"/>
-      </w:pPr>
-      <w:r>
+        <w:rPr>
+          <w:sz w:val="20"/>
+        </w:rPr>
+      </w:pPr>
+      <w:r>
+        <w:rPr>
+          <w:sz w:val="20"/>
+        </w:rPr>
         <w:t xml:space="preserve">Bowman, M., </w:t>
       </w:r>
       <w:proofErr w:type="spellStart"/>
       <w:r>
+        <w:rPr>
+          <w:sz w:val="20"/>
+        </w:rPr>
         <w:t>Debray</w:t>
       </w:r>
       <w:proofErr w:type="spellEnd"/>
       <w:r>
-        <w:t xml:space="preserve">, S. K., and Peterson, L. L. 1993. Reasoning about naming systems. </w:t>
-      </w:r>
-      <w:r>
-        <w:rPr>
-          <w:i/>
-          <w:iCs/>
-        </w:rPr>
-        <w:t>ACM Trans. Program. Lang. Syst.</w:t>
-      </w:r>
-      <w:r>
-        <w:t xml:space="preserve"> 15, 5 (Nov. 1993), 795-825. DOI= </w:t>
-      </w:r>
-      <w:hyperlink r:id="rId13" w:history="1">
+        <w:rPr>
+          <w:sz w:val="20"/>
+        </w:rPr>
+        <w:t xml:space="preserve">, S. K., and Peterson, L. L. 1993. Reasoning about naming systems. ACM Trans. Program. Lang. Syst. 15, 5 (Nov. 1993), 795-825. DOI= </w:t>
+      </w:r>
+      <w:hyperlink r:id="rId17" w:history="1">
         <w:r>
           <w:rPr>
             <w:rStyle w:val="Hyperlink"/>
-            <w:u w:val="none"/>
+            <w:sz w:val="20"/>
           </w:rPr>
-          <w:t>http://doi.acm.org/10.1145/161468.16147</w:t>
+          <w:t>http://doi.acm.org/10.1145/161468.161471</w:t>
         </w:r>
       </w:hyperlink>
       <w:r>
-        <w:t xml:space="preserve">. </w:t>
+        <w:rPr>
+          <w:sz w:val="20"/>
+        </w:rPr>
+        <w:t>.</w:t>
       </w:r>
     </w:p>
     <w:p>
       <w:pPr>
         <w:pStyle w:val="References"/>
-      </w:pPr>
-      <w:r>
+        <w:rPr>
+          <w:sz w:val="20"/>
+        </w:rPr>
+      </w:pPr>
+      <w:r>
+        <w:rPr>
+          <w:sz w:val="20"/>
+        </w:rPr>
         <w:t xml:space="preserve">Ding, W. and </w:t>
       </w:r>
       <w:proofErr w:type="spellStart"/>
       <w:r>
+        <w:rPr>
+          <w:sz w:val="20"/>
+        </w:rPr>
         <w:t>Marchionini</w:t>
       </w:r>
       <w:proofErr w:type="spellEnd"/>
       <w:r>
-        <w:t>, G. 1997</w:t>
-      </w:r>
-      <w:r>
-        <w:t>.</w:t>
-      </w:r>
-      <w:r>
+        <w:rPr>
+          <w:sz w:val="20"/>
+        </w:rPr>
+        <w:t>, G. 1997 A Study on Video Browsing Strategies. Technical Report. University of Maryland at College Park.</w:t>
+      </w:r>
+      <w:r>
+        <w:rPr>
+          <w:sz w:val="20"/>
+        </w:rPr>
         <w:t xml:space="preserve"> </w:t>
       </w:r>
-      <w:r>
-        <w:rPr>
-          <w:i/>
-          <w:iCs/>
-        </w:rPr>
-        <w:t>A Study on Video Browsing Strategies</w:t>
-      </w:r>
-      <w:r>
-        <w:t xml:space="preserve">. Technical Report. </w:t>
-      </w:r>
-      <w:smartTag w:uri="urn:schemas-microsoft-com:office:smarttags" w:element="PlaceType">
-        <w:r>
-          <w:t>University</w:t>
-        </w:r>
-      </w:smartTag>
-      <w:r>
-        <w:t xml:space="preserve"> of </w:t>
-      </w:r>
-      <w:smartTag w:uri="urn:schemas-microsoft-com:office:smarttags" w:element="PlaceName">
-        <w:r>
-          <w:t>Maryland</w:t>
-        </w:r>
-      </w:smartTag>
-      <w:r>
-        <w:t xml:space="preserve"> at </w:t>
-      </w:r>
-      <w:smartTag w:uri="urn:schemas-microsoft-com:office:smarttags" w:element="City">
-        <w:smartTag w:uri="urn:schemas-microsoft-com:office:smarttags" w:element="place">
-          <w:r>
-            <w:t>College Park</w:t>
-          </w:r>
-        </w:smartTag>
-      </w:smartTag>
-      <w:r>
-        <w:t>.</w:t>
-      </w:r>
-      <w:r>
-        <w:t xml:space="preserve"> </w:t>
-      </w:r>
     </w:p>
     <w:p>
       <w:pPr>
         <w:pStyle w:val="References"/>
-      </w:pPr>
-      <w:r>
-        <w:t xml:space="preserve">Fröhlich, B. and Plate, J. 2000. The cubic mouse: a new device for three-dimensional input. In </w:t>
-      </w:r>
-      <w:smartTag w:uri="urn:schemas-microsoft-com:office:smarttags" w:element="PersonName">
-        <w:r>
-          <w:rPr>
-            <w:i/>
-            <w:iCs/>
-          </w:rPr>
-          <w:t>Proceedings</w:t>
-        </w:r>
-      </w:smartTag>
-      <w:r>
-        <w:rPr>
-          <w:i/>
-          <w:iCs/>
-        </w:rPr>
-        <w:t xml:space="preserve"> of the SIGCHI Conference on Human Factors in Computing Systems</w:t>
-      </w:r>
-      <w:r>
-        <w:t xml:space="preserve"> (</w:t>
-      </w:r>
-      <w:smartTag w:uri="urn:schemas-microsoft-com:office:smarttags" w:element="City">
-        <w:r>
-          <w:t>The Hague</w:t>
-        </w:r>
-      </w:smartTag>
-      <w:r>
-        <w:t xml:space="preserve">, The </w:t>
-      </w:r>
-      <w:smartTag w:uri="urn:schemas-microsoft-com:office:smarttags" w:element="country-region">
-        <w:smartTag w:uri="urn:schemas-microsoft-com:office:smarttags" w:element="place">
-          <w:r>
-            <w:t>Netherlands</w:t>
-          </w:r>
-        </w:smartTag>
-      </w:smartTag>
-      <w:r>
-        <w:t xml:space="preserve">, April 01 - 06, 2000). CHI '00. ACM, </w:t>
-      </w:r>
-      <w:smartTag w:uri="urn:schemas-microsoft-com:office:smarttags" w:element="place">
-        <w:smartTag w:uri="urn:schemas-microsoft-com:office:smarttags" w:element="City">
-          <w:r>
-            <w:t>New York</w:t>
-          </w:r>
-        </w:smartTag>
-        <w:r>
-          <w:t xml:space="preserve">, </w:t>
-        </w:r>
-        <w:smartTag w:uri="urn:schemas-microsoft-com:office:smarttags" w:element="State">
-          <w:r>
-            <w:t>NY</w:t>
-          </w:r>
-        </w:smartTag>
-      </w:smartTag>
-      <w:r>
-        <w:t xml:space="preserve">, 526-531. DOI= </w:t>
-      </w:r>
-      <w:hyperlink r:id="rId14" w:history="1">
+        <w:rPr>
+          <w:sz w:val="20"/>
+        </w:rPr>
+      </w:pPr>
+      <w:r>
+        <w:rPr>
+          <w:sz w:val="20"/>
+        </w:rPr>
+        <w:t xml:space="preserve">Fröhlich, B. and Plate, J. 2000. The cubic mouse: a new device for three-dimensional input. In Proceedings of the SIGCHI Conference on Human Factors in Computing Systems (The Hague, The Netherlands, April 01 - 06, 2000). CHI '00. ACM Press, New York, NY, 526-531. DOI= </w:t>
+      </w:r>
+      <w:hyperlink r:id="rId18" w:history="1">
         <w:r>
           <w:rPr>
             <w:rStyle w:val="Hyperlink"/>
-            <w:u w:val="none"/>
+            <w:sz w:val="20"/>
           </w:rPr>
           <w:t>http://doi.acm.org/10.1145/332040.332491</w:t>
         </w:r>
       </w:hyperlink>
-      <w:r>
-        <w:t>.</w:t>
-      </w:r>
     </w:p>
     <w:p>
       <w:pPr>
         <w:pStyle w:val="References"/>
+        <w:rPr>
+          <w:sz w:val="20"/>
+        </w:rPr>
       </w:pPr>
       <w:proofErr w:type="spellStart"/>
       <w:r>
+        <w:rPr>
+          <w:sz w:val="20"/>
+        </w:rPr>
         <w:t>Tavel</w:t>
       </w:r>
       <w:proofErr w:type="spellEnd"/>
       <w:r>
-        <w:t>, P. 2007</w:t>
-      </w:r>
-      <w:r>
-        <w:t>.</w:t>
-      </w:r>
-      <w:r>
-        <w:t xml:space="preserve"> </w:t>
-      </w:r>
-      <w:r>
-        <w:rPr>
-          <w:i/>
-          <w:iCs/>
-        </w:rPr>
-        <w:t>Modeling and Simulation Design</w:t>
-      </w:r>
-      <w:r>
-        <w:t xml:space="preserve">. AK Peters Ltd., </w:t>
-      </w:r>
-      <w:smartTag w:uri="urn:schemas-microsoft-com:office:smarttags" w:element="place">
-        <w:smartTag w:uri="urn:schemas-microsoft-com:office:smarttags" w:element="City">
-          <w:r>
-            <w:t>Natick</w:t>
-          </w:r>
-        </w:smartTag>
-        <w:r>
-          <w:t xml:space="preserve">, </w:t>
-        </w:r>
-        <w:smartTag w:uri="urn:schemas-microsoft-com:office:smarttags" w:element="State">
-          <w:r>
-            <w:t>MA</w:t>
-          </w:r>
-        </w:smartTag>
-      </w:smartTag>
-      <w:r>
-        <w:t>.</w:t>
+        <w:rPr>
+          <w:sz w:val="20"/>
+        </w:rPr>
+        <w:t>, P. 2007 Modeling and Simulation Design. AK Peters Ltd.</w:t>
       </w:r>
     </w:p>
     <w:p>
       <w:pPr>
         <w:pStyle w:val="References"/>
+        <w:rPr>
+          <w:sz w:val="20"/>
+        </w:rPr>
       </w:pPr>
       <w:proofErr w:type="spellStart"/>
       <w:r>
+        <w:rPr>
+          <w:sz w:val="20"/>
+        </w:rPr>
         <w:t>Sannella</w:t>
       </w:r>
       <w:proofErr w:type="spellEnd"/>
       <w:r>
-        <w:t>, M. J. 1994</w:t>
-      </w:r>
-      <w:r>
-        <w:t>.</w:t>
-      </w:r>
-      <w:r>
-        <w:t xml:space="preserve"> </w:t>
-      </w:r>
-      <w:r>
-        <w:rPr>
-          <w:i/>
-          <w:iCs/>
-        </w:rPr>
-        <w:t>Constraint Satisfaction and Debugging for Interactive User Interfaces</w:t>
-      </w:r>
-      <w:r>
-        <w:t xml:space="preserve">. Doctoral Thesis. UMI Order Number: UMI Order No. GAX95-09398., </w:t>
-      </w:r>
-      <w:smartTag w:uri="urn:schemas-microsoft-com:office:smarttags" w:element="place">
-        <w:smartTag w:uri="urn:schemas-microsoft-com:office:smarttags" w:element="PlaceType">
-          <w:r>
-            <w:t>University</w:t>
-          </w:r>
-        </w:smartTag>
-        <w:r>
-          <w:t xml:space="preserve"> of </w:t>
-        </w:r>
-        <w:smartTag w:uri="urn:schemas-microsoft-com:office:smarttags" w:element="PlaceName">
-          <w:r>
-            <w:t>Washington</w:t>
-          </w:r>
-        </w:smartTag>
-      </w:smartTag>
-      <w:r>
-        <w:t xml:space="preserve">. </w:t>
+        <w:rPr>
+          <w:sz w:val="20"/>
+        </w:rPr>
+        <w:t>, M. J. 1994 Constraint Satisfaction and Debugging for Interactive User Interfaces. Doctoral Thesis. UMI Order Number: UMI Order No. GAX95-09398., University of Washington.</w:t>
       </w:r>
     </w:p>
     <w:p>
       <w:pPr>
         <w:pStyle w:val="References"/>
-      </w:pPr>
-      <w:r>
-        <w:t xml:space="preserve">Forman, G. 2003. An extensive empirical study of feature selection metrics for text classification. </w:t>
-      </w:r>
-      <w:r>
-        <w:rPr>
-          <w:i/>
-          <w:iCs/>
-        </w:rPr>
-        <w:t>J. Mach. Learn. Res.</w:t>
-      </w:r>
-      <w:r>
-        <w:t xml:space="preserve"> 3 (Mar. 2003), 1289-1305. </w:t>
+        <w:rPr>
+          <w:sz w:val="20"/>
+        </w:rPr>
+      </w:pPr>
+      <w:r>
+        <w:rPr>
+          <w:sz w:val="20"/>
+        </w:rPr>
+        <w:t>Forman, G. 2003. An extensive empirical study of feature selection metrics for text classification. J. Mach. Learn. Res. 3 (Mar. 2003), 1289-1305.</w:t>
       </w:r>
     </w:p>
     <w:p>
       <w:pPr>
         <w:pStyle w:val="References"/>
-      </w:pPr>
-      <w:r>
-        <w:t xml:space="preserve">Brown, L. D., Hua, H., and Gao, C. 2003. A widget framework for augmented interaction in SCAPE. In </w:t>
-      </w:r>
-      <w:smartTag w:uri="urn:schemas-microsoft-com:office:smarttags" w:element="PersonName">
-        <w:r>
-          <w:rPr>
-            <w:i/>
-            <w:iCs/>
-          </w:rPr>
-          <w:t>Proceedings</w:t>
-        </w:r>
-      </w:smartTag>
-      <w:r>
-        <w:rPr>
-          <w:i/>
-          <w:iCs/>
-        </w:rPr>
-        <w:t xml:space="preserve"> of the 16t</w:t>
-      </w:r>
-      <w:r>
-        <w:rPr>
-          <w:i/>
-          <w:iCs/>
-        </w:rPr>
-        <w:t>h Annual ACM Symposium on User I</w:t>
-      </w:r>
-      <w:r>
-        <w:rPr>
-          <w:i/>
-          <w:iCs/>
-        </w:rPr>
-        <w:t>nterface Software and Technology</w:t>
-      </w:r>
-      <w:r>
-        <w:t xml:space="preserve"> (</w:t>
-      </w:r>
-      <w:smartTag w:uri="urn:schemas-microsoft-com:office:smarttags" w:element="place">
-        <w:smartTag w:uri="urn:schemas-microsoft-com:office:smarttags" w:element="City">
-          <w:smartTag w:uri="urn:schemas-microsoft-com:office:smarttags" w:element="PersonName">
-            <w:r>
-              <w:t>Van</w:t>
-            </w:r>
-          </w:smartTag>
-          <w:r>
-            <w:t>couver</w:t>
-          </w:r>
-        </w:smartTag>
-        <w:r>
-          <w:t xml:space="preserve">, </w:t>
-        </w:r>
-        <w:smartTag w:uri="urn:schemas-microsoft-com:office:smarttags" w:element="country-region">
-          <w:r>
-            <w:t>Canada</w:t>
-          </w:r>
-        </w:smartTag>
-      </w:smartTag>
-      <w:r>
-        <w:t xml:space="preserve">, November 02 - 05, 2003). UIST '03. ACM, </w:t>
-      </w:r>
-      <w:smartTag w:uri="urn:schemas-microsoft-com:office:smarttags" w:element="place">
-        <w:smartTag w:uri="urn:schemas-microsoft-com:office:smarttags" w:element="City">
-          <w:r>
-            <w:t>New York</w:t>
-          </w:r>
-        </w:smartTag>
-        <w:r>
-          <w:t xml:space="preserve">, </w:t>
-        </w:r>
-        <w:smartTag w:uri="urn:schemas-microsoft-com:office:smarttags" w:element="State">
-          <w:r>
-            <w:t>NY</w:t>
-          </w:r>
-        </w:smartTag>
-      </w:smartTag>
-      <w:r>
-        <w:t xml:space="preserve">, 1-10. DOI= </w:t>
-      </w:r>
-      <w:hyperlink r:id="rId15" w:history="1">
+        <w:rPr>
+          <w:sz w:val="20"/>
+        </w:rPr>
+      </w:pPr>
+      <w:r>
+        <w:rPr>
+          <w:sz w:val="20"/>
+        </w:rPr>
+        <w:t xml:space="preserve">Brown, L. D., Hua, H., and Gao, C. 2003. A widget framework for augmented interaction in SCAPE. In Proceedings of the 16th Annual ACM Symposium on User interface Software and Technology (Vancouver, </w:t>
+      </w:r>
+      <w:r>
+        <w:rPr>
+          <w:sz w:val="20"/>
+        </w:rPr>
+        <w:lastRenderedPageBreak/>
+        <w:t xml:space="preserve">Canada, November 02 - 05, 2003). UIST '03. ACM Press, New York, NY, 1-10. DOI= </w:t>
+      </w:r>
+      <w:hyperlink r:id="rId19" w:history="1">
         <w:r>
           <w:rPr>
             <w:rStyle w:val="Hyperlink"/>
-            <w:u w:val="none"/>
+            <w:sz w:val="20"/>
           </w:rPr>
           <w:t>http://doi.acm.org/10.1145/964696.964697</w:t>
         </w:r>
       </w:hyperlink>
-      <w:r>
-        <w:t>.</w:t>
-      </w:r>
-      <w:r>
-        <w:br/>
-      </w:r>
     </w:p>
     <w:p>
       <w:pPr>
         <w:pStyle w:val="References"/>
-      </w:pPr>
-      <w:r>
-        <w:t xml:space="preserve">Yu, Y. T. and Lau, M. F. 2006. A comparison of MC/DC, MUMCUT and several other coverage criteria for logical decisions. </w:t>
-      </w:r>
-      <w:r>
-        <w:rPr>
-          <w:i/>
-          <w:iCs/>
-        </w:rPr>
-        <w:t xml:space="preserve">J. Syst. </w:t>
+        <w:rPr>
+          <w:sz w:val="20"/>
+        </w:rPr>
+      </w:pPr>
+      <w:r>
+        <w:rPr>
+          <w:sz w:val="20"/>
+        </w:rPr>
+        <w:t>Y.T. Yu, M.F. Lau, "A comparison of MC/DC, MUMCUT and several other coverage criteria for logical decisions", Journal of Systems and Software, 2005, in press.</w:t>
+      </w:r>
+    </w:p>
+    <w:p>
+      <w:pPr>
+        <w:pStyle w:val="References"/>
+        <w:rPr>
+          <w:sz w:val="20"/>
+        </w:rPr>
+      </w:pPr>
+      <w:r>
+        <w:rPr>
+          <w:sz w:val="20"/>
+        </w:rPr>
+        <w:t xml:space="preserve">Spector, A. Z. 1989. Achieving application requirements. In Distributed Systems, S. </w:t>
       </w:r>
       <w:proofErr w:type="spellStart"/>
       <w:r>
         <w:rPr>
-          <w:i/>
-          <w:iCs/>
-        </w:rPr>
-        <w:t>Softw</w:t>
+          <w:sz w:val="20"/>
+        </w:rPr>
+        <w:t>Mullender</w:t>
       </w:r>
       <w:proofErr w:type="spellEnd"/>
       <w:r>
         <w:rPr>
-          <w:i/>
-          <w:iCs/>
-        </w:rPr>
-        <w:t>.</w:t>
-      </w:r>
-      <w:r>
-        <w:t xml:space="preserve"> 79, 5 (May. 2006), 577-590. DOI= </w:t>
-      </w:r>
-      <w:hyperlink r:id="rId16" w:history="1">
+          <w:sz w:val="20"/>
+        </w:rPr>
+        <w:t xml:space="preserve">, Ed. </w:t>
+      </w:r>
+      <w:proofErr w:type="spellStart"/>
+      <w:r>
+        <w:rPr>
+          <w:sz w:val="20"/>
+        </w:rPr>
+        <w:t>Acm</w:t>
+      </w:r>
+      <w:proofErr w:type="spellEnd"/>
+      <w:r>
+        <w:rPr>
+          <w:sz w:val="20"/>
+        </w:rPr>
+        <w:t xml:space="preserve"> Press Frontier Series. ACM Press, New York, NY, 19-33. DOI= </w:t>
+      </w:r>
+      <w:hyperlink r:id="rId20" w:history="1">
         <w:r>
           <w:rPr>
             <w:rStyle w:val="Hyperlink"/>
-            <w:u w:val="none"/>
-          </w:rPr>
-          <w:t>http://dx.doi.org/10.1016/j.jss.2005.05.030</w:t>
-        </w:r>
-      </w:hyperlink>
-      <w:r>
-        <w:t>.</w:t>
-      </w:r>
-      <w:r>
-        <w:br/>
-      </w:r>
-    </w:p>
-    <w:p>
-      <w:pPr>
-        <w:pStyle w:val="References"/>
-      </w:pPr>
-      <w:r>
-        <w:t xml:space="preserve">Spector, A. Z. 1989. Achieving application requirements. In </w:t>
-      </w:r>
-      <w:r>
-        <w:rPr>
-          <w:i/>
-          <w:iCs/>
-        </w:rPr>
-        <w:t>Distributed Systems</w:t>
-      </w:r>
-      <w:r>
-        <w:t xml:space="preserve">, </w:t>
-      </w:r>
-      <w:smartTag w:uri="urn:schemas-microsoft-com:office:smarttags" w:element="place">
-        <w:r>
-          <w:t xml:space="preserve">S. </w:t>
-        </w:r>
-        <w:proofErr w:type="spellStart"/>
-        <w:r>
-          <w:t>Mullender</w:t>
-        </w:r>
-      </w:smartTag>
-      <w:proofErr w:type="spellEnd"/>
-      <w:r>
-        <w:t>, Ed. ACM</w:t>
-      </w:r>
-      <w:r>
-        <w:t xml:space="preserve"> Press Frontier Series. ACM, </w:t>
-      </w:r>
-      <w:smartTag w:uri="urn:schemas-microsoft-com:office:smarttags" w:element="place">
-        <w:smartTag w:uri="urn:schemas-microsoft-com:office:smarttags" w:element="City">
-          <w:r>
-            <w:t>New York</w:t>
-          </w:r>
-        </w:smartTag>
-        <w:r>
-          <w:t xml:space="preserve">, </w:t>
-        </w:r>
-        <w:smartTag w:uri="urn:schemas-microsoft-com:office:smarttags" w:element="State">
-          <w:r>
-            <w:t>NY</w:t>
-          </w:r>
-        </w:smartTag>
-      </w:smartTag>
-      <w:r>
-        <w:t xml:space="preserve">, 19-33. DOI= </w:t>
-      </w:r>
-      <w:hyperlink r:id="rId17" w:history="1">
-        <w:r>
-          <w:rPr>
-            <w:rStyle w:val="Hyperlink"/>
-            <w:u w:val="none"/>
+            <w:sz w:val="20"/>
           </w:rPr>
           <w:t>http://doi.acm.org/10.1145/90417.90738</w:t>
         </w:r>
       </w:hyperlink>
-      <w:r>
-        <w:t>.</w:t>
-      </w:r>
     </w:p>
     <w:p>
       <w:pPr>
@@ -2199,9 +1979,14 @@
         <w:sectPr>
           <w:type w:val="continuous"/>
           <w:pgSz w:w="12240" w:h="15840" w:code="1"/>
-          <w:pgMar w:top="1080" w:right="1080" w:bottom="1440" w:left="1080" w:header="720" w:footer="720" w:gutter="0"/>
+          <w:pgMar w:top="1440" w:right="1080" w:bottom="1440" w:left="1080" w:header="720" w:footer="720" w:gutter="0"/>
           <w:cols w:num="2" w:space="475"/>
         </w:sectPr>
+      </w:pPr>
+    </w:p>
+    <w:p>
+      <w:pPr>
+        <w:pStyle w:val="Paper-Title"/>
       </w:pPr>
     </w:p>
     <w:p>
@@ -2215,7 +2000,7 @@
     <w:sectPr>
       <w:type w:val="continuous"/>
       <w:pgSz w:w="12240" w:h="15840" w:code="1"/>
-      <w:pgMar w:top="1080" w:right="1080" w:bottom="1440" w:left="1080" w:header="720" w:footer="720" w:gutter="0"/>
+      <w:pgMar w:top="1440" w:right="1080" w:bottom="1440" w:left="1080" w:header="720" w:footer="720" w:gutter="0"/>
       <w:cols w:space="720"/>
     </w:sectPr>
   </w:body>
@@ -2278,6 +2063,26 @@
 </w:ftr>
 </file>
 
+<file path=word/footer2.xml><?xml version="1.0" encoding="utf-8"?>
+<w:ftr xmlns:wpc="http://schemas.microsoft.com/office/word/2010/wordprocessingCanvas" xmlns:cx="http://schemas.microsoft.com/office/drawing/2014/chartex" xmlns:cx1="http://schemas.microsoft.com/office/drawing/2015/9/8/chartex" xmlns:cx2="http://schemas.microsoft.com/office/drawing/2015/10/21/chartex" xmlns:cx3="http://schemas.microsoft.com/office/drawing/2016/5/9/chartex" xmlns:cx4="http://schemas.microsoft.com/office/drawing/2016/5/10/chartex" xmlns:cx5="http://schemas.microsoft.com/office/drawing/2016/5/11/chartex" xmlns:cx6="http://schemas.microsoft.com/office/drawing/2016/5/12/chartex" xmlns:cx7="http://schemas.microsoft.com/office/drawing/2016/5/13/chartex" xmlns:cx8="http://schemas.microsoft.com/office/drawing/2016/5/14/chartex" xmlns:mc="http://schemas.openxmlformats.org/markup-compatibility/2006" xmlns:aink="http://schemas.microsoft.com/office/drawing/2016/ink" xmlns:am3d="http://schemas.microsoft.com/office/drawing/2017/model3d" xmlns:o="urn:schemas-microsoft-com:office:office" xmlns:r="http://schemas.openxmlformats.org/officeDocument/2006/relationships" xmlns:m="http://schemas.openxmlformats.org/officeDocument/2006/math" xmlns:v="urn:schemas-microsoft-com:vml" xmlns:wp14="http://schemas.microsoft.com/office/word/2010/wordprocessingDrawing" xmlns:wp="http://schemas.openxmlformats.org/drawingml/2006/wordprocessingDrawing" xmlns:w10="urn:schemas-microsoft-com:office:word" xmlns:w="http://schemas.openxmlformats.org/wordprocessingml/2006/main" xmlns:w14="http://schemas.microsoft.com/office/word/2010/wordml" xmlns:w15="http://schemas.microsoft.com/office/word/2012/wordml" xmlns:w16cid="http://schemas.microsoft.com/office/word/2016/wordml/cid" xmlns:w16se="http://schemas.microsoft.com/office/word/2015/wordml/symex" xmlns:wpg="http://schemas.microsoft.com/office/word/2010/wordprocessingGroup" xmlns:wpi="http://schemas.microsoft.com/office/word/2010/wordprocessingInk" xmlns:wne="http://schemas.microsoft.com/office/word/2006/wordml" xmlns:wps="http://schemas.microsoft.com/office/word/2010/wordprocessingShape" mc:Ignorable="w14 w15 w16se w16cid wp14">
+  <w:p>
+    <w:pPr>
+      <w:pStyle w:val="Footer"/>
+    </w:pPr>
+  </w:p>
+</w:ftr>
+</file>
+
+<file path=word/footer3.xml><?xml version="1.0" encoding="utf-8"?>
+<w:ftr xmlns:wpc="http://schemas.microsoft.com/office/word/2010/wordprocessingCanvas" xmlns:cx="http://schemas.microsoft.com/office/drawing/2014/chartex" xmlns:cx1="http://schemas.microsoft.com/office/drawing/2015/9/8/chartex" xmlns:cx2="http://schemas.microsoft.com/office/drawing/2015/10/21/chartex" xmlns:cx3="http://schemas.microsoft.com/office/drawing/2016/5/9/chartex" xmlns:cx4="http://schemas.microsoft.com/office/drawing/2016/5/10/chartex" xmlns:cx5="http://schemas.microsoft.com/office/drawing/2016/5/11/chartex" xmlns:cx6="http://schemas.microsoft.com/office/drawing/2016/5/12/chartex" xmlns:cx7="http://schemas.microsoft.com/office/drawing/2016/5/13/chartex" xmlns:cx8="http://schemas.microsoft.com/office/drawing/2016/5/14/chartex" xmlns:mc="http://schemas.openxmlformats.org/markup-compatibility/2006" xmlns:aink="http://schemas.microsoft.com/office/drawing/2016/ink" xmlns:am3d="http://schemas.microsoft.com/office/drawing/2017/model3d" xmlns:o="urn:schemas-microsoft-com:office:office" xmlns:r="http://schemas.openxmlformats.org/officeDocument/2006/relationships" xmlns:m="http://schemas.openxmlformats.org/officeDocument/2006/math" xmlns:v="urn:schemas-microsoft-com:vml" xmlns:wp14="http://schemas.microsoft.com/office/word/2010/wordprocessingDrawing" xmlns:wp="http://schemas.openxmlformats.org/drawingml/2006/wordprocessingDrawing" xmlns:w10="urn:schemas-microsoft-com:office:word" xmlns:w="http://schemas.openxmlformats.org/wordprocessingml/2006/main" xmlns:w14="http://schemas.microsoft.com/office/word/2010/wordml" xmlns:w15="http://schemas.microsoft.com/office/word/2012/wordml" xmlns:w16cid="http://schemas.microsoft.com/office/word/2016/wordml/cid" xmlns:w16se="http://schemas.microsoft.com/office/word/2015/wordml/symex" xmlns:wpg="http://schemas.microsoft.com/office/word/2010/wordprocessingGroup" xmlns:wpi="http://schemas.microsoft.com/office/word/2010/wordprocessingInk" xmlns:wne="http://schemas.microsoft.com/office/word/2006/wordml" xmlns:wps="http://schemas.microsoft.com/office/word/2010/wordprocessingShape" mc:Ignorable="w14 w15 w16se w16cid wp14">
+  <w:p>
+    <w:pPr>
+      <w:pStyle w:val="Footer"/>
+    </w:pPr>
+  </w:p>
+</w:ftr>
+</file>
+
 <file path=word/footnotes.xml><?xml version="1.0" encoding="utf-8"?>
 <w:footnotes xmlns:wpc="http://schemas.microsoft.com/office/word/2010/wordprocessingCanvas" xmlns:cx="http://schemas.microsoft.com/office/drawing/2014/chartex" xmlns:cx1="http://schemas.microsoft.com/office/drawing/2015/9/8/chartex" xmlns:cx2="http://schemas.microsoft.com/office/drawing/2015/10/21/chartex" xmlns:cx3="http://schemas.microsoft.com/office/drawing/2016/5/9/chartex" xmlns:cx4="http://schemas.microsoft.com/office/drawing/2016/5/10/chartex" xmlns:cx5="http://schemas.microsoft.com/office/drawing/2016/5/11/chartex" xmlns:cx6="http://schemas.microsoft.com/office/drawing/2016/5/12/chartex" xmlns:cx7="http://schemas.microsoft.com/office/drawing/2016/5/13/chartex" xmlns:cx8="http://schemas.microsoft.com/office/drawing/2016/5/14/chartex" xmlns:mc="http://schemas.openxmlformats.org/markup-compatibility/2006" xmlns:aink="http://schemas.microsoft.com/office/drawing/2016/ink" xmlns:am3d="http://schemas.microsoft.com/office/drawing/2017/model3d" xmlns:o="urn:schemas-microsoft-com:office:office" xmlns:r="http://schemas.openxmlformats.org/officeDocument/2006/relationships" xmlns:m="http://schemas.openxmlformats.org/officeDocument/2006/math" xmlns:v="urn:schemas-microsoft-com:vml" xmlns:wp14="http://schemas.microsoft.com/office/word/2010/wordprocessingDrawing" xmlns:wp="http://schemas.openxmlformats.org/drawingml/2006/wordprocessingDrawing" xmlns:w10="urn:schemas-microsoft-com:office:word" xmlns:w="http://schemas.openxmlformats.org/wordprocessingml/2006/main" xmlns:w14="http://schemas.microsoft.com/office/word/2010/wordml" xmlns:w15="http://schemas.microsoft.com/office/word/2012/wordml" xmlns:w16cid="http://schemas.microsoft.com/office/word/2016/wordml/cid" xmlns:w16se="http://schemas.microsoft.com/office/word/2015/wordml/symex" xmlns:wpg="http://schemas.microsoft.com/office/word/2010/wordprocessingGroup" xmlns:wpi="http://schemas.microsoft.com/office/word/2010/wordprocessingInk" xmlns:wne="http://schemas.microsoft.com/office/word/2006/wordml" xmlns:wps="http://schemas.microsoft.com/office/word/2010/wordprocessingShape" mc:Ignorable="w14 w15 w16se w16cid wp14">
   <w:footnote w:type="separator" w:id="-1">
@@ -2294,29 +2099,37 @@
       </w:r>
     </w:p>
   </w:footnote>
-  <w:footnote w:id="1">
-    <w:p>
-      <w:pPr>
-        <w:pStyle w:val="FootnoteText"/>
-      </w:pPr>
-      <w:r>
-        <w:rPr>
-          <w:rStyle w:val="FootnoteReference"/>
-        </w:rPr>
-        <w:footnoteRef/>
-      </w:r>
-      <w:r>
-        <w:tab/>
-        <w:t xml:space="preserve">If necessary, you may place some address information in a </w:t>
-      </w:r>
-      <w:bookmarkStart w:id="0" w:name="_GoBack"/>
-      <w:r>
-        <w:t>footnote, or in a named section at the end of your paper.</w:t>
-      </w:r>
-      <w:bookmarkEnd w:id="0"/>
-    </w:p>
-  </w:footnote>
 </w:footnotes>
+</file>
+
+<file path=word/header1.xml><?xml version="1.0" encoding="utf-8"?>
+<w:hdr xmlns:wpc="http://schemas.microsoft.com/office/word/2010/wordprocessingCanvas" xmlns:cx="http://schemas.microsoft.com/office/drawing/2014/chartex" xmlns:cx1="http://schemas.microsoft.com/office/drawing/2015/9/8/chartex" xmlns:cx2="http://schemas.microsoft.com/office/drawing/2015/10/21/chartex" xmlns:cx3="http://schemas.microsoft.com/office/drawing/2016/5/9/chartex" xmlns:cx4="http://schemas.microsoft.com/office/drawing/2016/5/10/chartex" xmlns:cx5="http://schemas.microsoft.com/office/drawing/2016/5/11/chartex" xmlns:cx6="http://schemas.microsoft.com/office/drawing/2016/5/12/chartex" xmlns:cx7="http://schemas.microsoft.com/office/drawing/2016/5/13/chartex" xmlns:cx8="http://schemas.microsoft.com/office/drawing/2016/5/14/chartex" xmlns:mc="http://schemas.openxmlformats.org/markup-compatibility/2006" xmlns:aink="http://schemas.microsoft.com/office/drawing/2016/ink" xmlns:am3d="http://schemas.microsoft.com/office/drawing/2017/model3d" xmlns:o="urn:schemas-microsoft-com:office:office" xmlns:r="http://schemas.openxmlformats.org/officeDocument/2006/relationships" xmlns:m="http://schemas.openxmlformats.org/officeDocument/2006/math" xmlns:v="urn:schemas-microsoft-com:vml" xmlns:wp14="http://schemas.microsoft.com/office/word/2010/wordprocessingDrawing" xmlns:wp="http://schemas.openxmlformats.org/drawingml/2006/wordprocessingDrawing" xmlns:w10="urn:schemas-microsoft-com:office:word" xmlns:w="http://schemas.openxmlformats.org/wordprocessingml/2006/main" xmlns:w14="http://schemas.microsoft.com/office/word/2010/wordml" xmlns:w15="http://schemas.microsoft.com/office/word/2012/wordml" xmlns:w16cid="http://schemas.microsoft.com/office/word/2016/wordml/cid" xmlns:w16se="http://schemas.microsoft.com/office/word/2015/wordml/symex" xmlns:wpg="http://schemas.microsoft.com/office/word/2010/wordprocessingGroup" xmlns:wpi="http://schemas.microsoft.com/office/word/2010/wordprocessingInk" xmlns:wne="http://schemas.microsoft.com/office/word/2006/wordml" xmlns:wps="http://schemas.microsoft.com/office/word/2010/wordprocessingShape" mc:Ignorable="w14 w15 w16se w16cid wp14">
+  <w:p>
+    <w:pPr>
+      <w:pStyle w:val="Header"/>
+    </w:pPr>
+  </w:p>
+</w:hdr>
+</file>
+
+<file path=word/header2.xml><?xml version="1.0" encoding="utf-8"?>
+<w:hdr xmlns:wpc="http://schemas.microsoft.com/office/word/2010/wordprocessingCanvas" xmlns:cx="http://schemas.microsoft.com/office/drawing/2014/chartex" xmlns:cx1="http://schemas.microsoft.com/office/drawing/2015/9/8/chartex" xmlns:cx2="http://schemas.microsoft.com/office/drawing/2015/10/21/chartex" xmlns:cx3="http://schemas.microsoft.com/office/drawing/2016/5/9/chartex" xmlns:cx4="http://schemas.microsoft.com/office/drawing/2016/5/10/chartex" xmlns:cx5="http://schemas.microsoft.com/office/drawing/2016/5/11/chartex" xmlns:cx6="http://schemas.microsoft.com/office/drawing/2016/5/12/chartex" xmlns:cx7="http://schemas.microsoft.com/office/drawing/2016/5/13/chartex" xmlns:cx8="http://schemas.microsoft.com/office/drawing/2016/5/14/chartex" xmlns:mc="http://schemas.openxmlformats.org/markup-compatibility/2006" xmlns:aink="http://schemas.microsoft.com/office/drawing/2016/ink" xmlns:am3d="http://schemas.microsoft.com/office/drawing/2017/model3d" xmlns:o="urn:schemas-microsoft-com:office:office" xmlns:r="http://schemas.openxmlformats.org/officeDocument/2006/relationships" xmlns:m="http://schemas.openxmlformats.org/officeDocument/2006/math" xmlns:v="urn:schemas-microsoft-com:vml" xmlns:wp14="http://schemas.microsoft.com/office/word/2010/wordprocessingDrawing" xmlns:wp="http://schemas.openxmlformats.org/drawingml/2006/wordprocessingDrawing" xmlns:w10="urn:schemas-microsoft-com:office:word" xmlns:w="http://schemas.openxmlformats.org/wordprocessingml/2006/main" xmlns:w14="http://schemas.microsoft.com/office/word/2010/wordml" xmlns:w15="http://schemas.microsoft.com/office/word/2012/wordml" xmlns:w16cid="http://schemas.microsoft.com/office/word/2016/wordml/cid" xmlns:w16se="http://schemas.microsoft.com/office/word/2015/wordml/symex" xmlns:wpg="http://schemas.microsoft.com/office/word/2010/wordprocessingGroup" xmlns:wpi="http://schemas.microsoft.com/office/word/2010/wordprocessingInk" xmlns:wne="http://schemas.microsoft.com/office/word/2006/wordml" xmlns:wps="http://schemas.microsoft.com/office/word/2010/wordprocessingShape" mc:Ignorable="w14 w15 w16se w16cid wp14">
+  <w:p>
+    <w:pPr>
+      <w:pStyle w:val="Header"/>
+    </w:pPr>
+  </w:p>
+</w:hdr>
+</file>
+
+<file path=word/header3.xml><?xml version="1.0" encoding="utf-8"?>
+<w:hdr xmlns:wpc="http://schemas.microsoft.com/office/word/2010/wordprocessingCanvas" xmlns:cx="http://schemas.microsoft.com/office/drawing/2014/chartex" xmlns:cx1="http://schemas.microsoft.com/office/drawing/2015/9/8/chartex" xmlns:cx2="http://schemas.microsoft.com/office/drawing/2015/10/21/chartex" xmlns:cx3="http://schemas.microsoft.com/office/drawing/2016/5/9/chartex" xmlns:cx4="http://schemas.microsoft.com/office/drawing/2016/5/10/chartex" xmlns:cx5="http://schemas.microsoft.com/office/drawing/2016/5/11/chartex" xmlns:cx6="http://schemas.microsoft.com/office/drawing/2016/5/12/chartex" xmlns:cx7="http://schemas.microsoft.com/office/drawing/2016/5/13/chartex" xmlns:cx8="http://schemas.microsoft.com/office/drawing/2016/5/14/chartex" xmlns:mc="http://schemas.openxmlformats.org/markup-compatibility/2006" xmlns:aink="http://schemas.microsoft.com/office/drawing/2016/ink" xmlns:am3d="http://schemas.microsoft.com/office/drawing/2017/model3d" xmlns:o="urn:schemas-microsoft-com:office:office" xmlns:r="http://schemas.openxmlformats.org/officeDocument/2006/relationships" xmlns:m="http://schemas.openxmlformats.org/officeDocument/2006/math" xmlns:v="urn:schemas-microsoft-com:vml" xmlns:wp14="http://schemas.microsoft.com/office/word/2010/wordprocessingDrawing" xmlns:wp="http://schemas.openxmlformats.org/drawingml/2006/wordprocessingDrawing" xmlns:w10="urn:schemas-microsoft-com:office:word" xmlns:w="http://schemas.openxmlformats.org/wordprocessingml/2006/main" xmlns:w14="http://schemas.microsoft.com/office/word/2010/wordml" xmlns:w15="http://schemas.microsoft.com/office/word/2012/wordml" xmlns:w16cid="http://schemas.microsoft.com/office/word/2016/wordml/cid" xmlns:w16se="http://schemas.microsoft.com/office/word/2015/wordml/symex" xmlns:wpg="http://schemas.microsoft.com/office/word/2010/wordprocessingGroup" xmlns:wpi="http://schemas.microsoft.com/office/word/2010/wordprocessingInk" xmlns:wne="http://schemas.microsoft.com/office/word/2006/wordml" xmlns:wps="http://schemas.microsoft.com/office/word/2010/wordprocessingShape" mc:Ignorable="w14 w15 w16se w16cid wp14">
+  <w:p>
+    <w:pPr>
+      <w:pStyle w:val="Header"/>
+    </w:pPr>
+  </w:p>
+</w:hdr>
 </file>
 
 <file path=word/numbering.xml><?xml version="1.0" encoding="utf-8"?>
@@ -2435,7 +2248,7 @@
     <w:rPrDefault>
       <w:rPr>
         <w:rFonts w:ascii="Times New Roman" w:eastAsia="Times New Roman" w:hAnsi="Times New Roman" w:cs="Times New Roman"/>
-        <w:lang w:val="en-US" w:eastAsia="en-US" w:bidi="ar-SA"/>
+        <w:lang w:val="en-US" w:eastAsia="zh-CN" w:bidi="ar-SA"/>
       </w:rPr>
     </w:rPrDefault>
     <w:pPrDefault/>
@@ -2444,7 +2257,7 @@
     <w:lsdException w:name="Normal" w:qFormat="1"/>
     <w:lsdException w:name="heading 1" w:qFormat="1"/>
     <w:lsdException w:name="heading 2" w:qFormat="1"/>
-    <w:lsdException w:name="heading 3" w:qFormat="1"/>
+    <w:lsdException w:name="heading 3" w:semiHidden="1" w:unhideWhenUsed="1" w:qFormat="1"/>
     <w:lsdException w:name="heading 4" w:semiHidden="1" w:unhideWhenUsed="1" w:qFormat="1"/>
     <w:lsdException w:name="heading 5" w:semiHidden="1" w:unhideWhenUsed="1" w:qFormat="1"/>
     <w:lsdException w:name="heading 6" w:semiHidden="1" w:unhideWhenUsed="1" w:qFormat="1"/>
@@ -2486,9 +2299,9 @@
     <w:lsdException w:name="endnote reference" w:semiHidden="1" w:unhideWhenUsed="1"/>
     <w:lsdException w:name="endnote text" w:semiHidden="1" w:unhideWhenUsed="1"/>
     <w:lsdException w:name="table of authorities" w:semiHidden="1" w:unhideWhenUsed="1"/>
-    <w:lsdException w:name="macro" w:semiHidden="1" w:unhideWhenUsed="1"/>
+    <w:lsdException w:name="toa heading" w:semiHidden="1" w:unhideWhenUsed="1"/>
     <w:lsdException w:name="List" w:semiHidden="1" w:unhideWhenUsed="1"/>
-    <w:lsdException w:name="List Bullet" w:semiHidden="1" w:unhideWhenUsed="1"/>
+    <w:lsdException w:name="List 2" w:semiHidden="1" w:unhideWhenUsed="1"/>
     <w:lsdException w:name="List 3" w:semiHidden="1" w:unhideWhenUsed="1"/>
     <w:lsdException w:name="List 4" w:semiHidden="1" w:unhideWhenUsed="1"/>
     <w:lsdException w:name="List 5" w:semiHidden="1" w:unhideWhenUsed="1"/>
@@ -2508,7 +2321,6 @@
     <w:lsdException w:name="Body Text Indent" w:semiHidden="1" w:unhideWhenUsed="1"/>
     <w:lsdException w:name="List Continue" w:semiHidden="1" w:unhideWhenUsed="1"/>
     <w:lsdException w:name="List Continue 2" w:semiHidden="1" w:unhideWhenUsed="1"/>
-    <w:lsdException w:name="List Continue 3" w:semiHidden="1" w:unhideWhenUsed="1"/>
     <w:lsdException w:name="Subtitle" w:qFormat="1"/>
     <w:lsdException w:name="Salutation" w:semiHidden="1" w:unhideWhenUsed="1"/>
     <w:lsdException w:name="Date" w:semiHidden="1" w:unhideWhenUsed="1"/>
@@ -2522,7 +2334,7 @@
     <w:lsdException w:name="Block Text" w:semiHidden="1" w:unhideWhenUsed="1"/>
     <w:lsdException w:name="Hyperlink" w:semiHidden="1" w:unhideWhenUsed="1"/>
     <w:lsdException w:name="FollowedHyperlink" w:semiHidden="1" w:unhideWhenUsed="1"/>
-    <w:lsdException w:name="Strong" w:uiPriority="22" w:qFormat="1"/>
+    <w:lsdException w:name="Strong" w:qFormat="1"/>
     <w:lsdException w:name="Emphasis" w:qFormat="1"/>
     <w:lsdException w:name="Document Map" w:semiHidden="1" w:unhideWhenUsed="1"/>
     <w:lsdException w:name="Plain Text" w:semiHidden="1" w:unhideWhenUsed="1"/>
@@ -2540,6 +2352,7 @@
     <w:lsdException w:name="HTML Sample" w:semiHidden="1" w:unhideWhenUsed="1"/>
     <w:lsdException w:name="HTML Typewriter" w:semiHidden="1" w:unhideWhenUsed="1"/>
     <w:lsdException w:name="HTML Variable" w:semiHidden="1" w:unhideWhenUsed="1"/>
+    <w:lsdException w:name="Normal Table" w:semiHidden="1" w:unhideWhenUsed="1"/>
     <w:lsdException w:name="annotation subject" w:semiHidden="1" w:unhideWhenUsed="1"/>
     <w:lsdException w:name="No List" w:semiHidden="1" w:unhideWhenUsed="1"/>
     <w:lsdException w:name="Outline List 1" w:semiHidden="1" w:unhideWhenUsed="1"/>
@@ -2586,7 +2399,8 @@
     <w:lsdException w:name="Table Subtle 2" w:semiHidden="1" w:unhideWhenUsed="1"/>
     <w:lsdException w:name="Table Web 1" w:semiHidden="1" w:unhideWhenUsed="1"/>
     <w:lsdException w:name="Table Web 2" w:semiHidden="1" w:unhideWhenUsed="1"/>
-    <w:lsdException w:name="Balloon Text" w:semiHidden="1" w:unhideWhenUsed="1"/>
+    <w:lsdException w:name="Table Web 3" w:semiHidden="1" w:unhideWhenUsed="1"/>
+    <w:lsdException w:name="Table Theme" w:semiHidden="1" w:unhideWhenUsed="1"/>
     <w:lsdException w:name="Placeholder Text" w:semiHidden="1" w:uiPriority="99"/>
     <w:lsdException w:name="No Spacing" w:uiPriority="1" w:qFormat="1"/>
     <w:lsdException w:name="Light Shading" w:uiPriority="60"/>
@@ -2810,12 +2624,14 @@
   <w:style w:type="paragraph" w:default="1" w:styleId="Normal">
     <w:name w:val="Normal"/>
     <w:qFormat/>
+    <w:rsid w:val="004B43BC"/>
     <w:pPr>
       <w:spacing w:after="80"/>
       <w:jc w:val="both"/>
     </w:pPr>
     <w:rPr>
       <w:sz w:val="18"/>
+      <w:lang w:eastAsia="en-US"/>
     </w:rPr>
   </w:style>
   <w:style w:type="paragraph" w:styleId="Heading1">
@@ -2823,6 +2639,7 @@
     <w:basedOn w:val="Normal"/>
     <w:next w:val="Normal"/>
     <w:qFormat/>
+    <w:rsid w:val="004B43BC"/>
     <w:pPr>
       <w:keepNext/>
       <w:numPr>
@@ -2843,6 +2660,7 @@
     <w:basedOn w:val="Heading1"/>
     <w:next w:val="Normal"/>
     <w:qFormat/>
+    <w:rsid w:val="004B43BC"/>
     <w:pPr>
       <w:numPr>
         <w:ilvl w:val="1"/>
@@ -2855,6 +2673,7 @@
     <w:basedOn w:val="Heading2"/>
     <w:next w:val="Normal"/>
     <w:qFormat/>
+    <w:rsid w:val="004B43BC"/>
     <w:pPr>
       <w:numPr>
         <w:ilvl w:val="2"/>
@@ -2872,6 +2691,7 @@
     <w:basedOn w:val="Heading3"/>
     <w:next w:val="Normal"/>
     <w:qFormat/>
+    <w:rsid w:val="004B43BC"/>
     <w:pPr>
       <w:numPr>
         <w:ilvl w:val="3"/>
@@ -2884,6 +2704,7 @@
     <w:basedOn w:val="ListNumber3"/>
     <w:next w:val="Normal"/>
     <w:qFormat/>
+    <w:rsid w:val="004B43BC"/>
     <w:pPr>
       <w:numPr>
         <w:ilvl w:val="4"/>
@@ -2904,6 +2725,7 @@
     <w:basedOn w:val="Normal"/>
     <w:next w:val="Normal"/>
     <w:qFormat/>
+    <w:rsid w:val="004B43BC"/>
     <w:pPr>
       <w:numPr>
         <w:ilvl w:val="5"/>
@@ -2923,6 +2745,7 @@
     <w:basedOn w:val="Normal"/>
     <w:next w:val="Normal"/>
     <w:qFormat/>
+    <w:rsid w:val="004B43BC"/>
     <w:pPr>
       <w:numPr>
         <w:ilvl w:val="6"/>
@@ -2940,6 +2763,7 @@
     <w:basedOn w:val="Normal"/>
     <w:next w:val="Normal"/>
     <w:qFormat/>
+    <w:rsid w:val="004B43BC"/>
     <w:pPr>
       <w:numPr>
         <w:ilvl w:val="7"/>
@@ -2958,6 +2782,7 @@
     <w:basedOn w:val="Normal"/>
     <w:next w:val="Normal"/>
     <w:qFormat/>
+    <w:rsid w:val="004B43BC"/>
     <w:pPr>
       <w:numPr>
         <w:ilvl w:val="8"/>
@@ -3000,7 +2825,9 @@
   </w:style>
   <w:style w:type="character" w:styleId="FootnoteReference">
     <w:name w:val="footnote reference"/>
+    <w:basedOn w:val="DefaultParagraphFont"/>
     <w:semiHidden/>
+    <w:rsid w:val="004B43BC"/>
     <w:rPr>
       <w:rFonts w:ascii="Times New Roman" w:hAnsi="Times New Roman"/>
       <w:sz w:val="18"/>
@@ -3010,6 +2837,7 @@
   <w:style w:type="paragraph" w:customStyle="1" w:styleId="Author">
     <w:name w:val="Author"/>
     <w:basedOn w:val="Normal"/>
+    <w:rsid w:val="004B43BC"/>
     <w:pPr>
       <w:jc w:val="center"/>
     </w:pPr>
@@ -3021,6 +2849,7 @@
   <w:style w:type="paragraph" w:customStyle="1" w:styleId="Paper-Title">
     <w:name w:val="Paper-Title"/>
     <w:basedOn w:val="Normal"/>
+    <w:rsid w:val="004B43BC"/>
     <w:pPr>
       <w:spacing w:after="120"/>
       <w:jc w:val="center"/>
@@ -3034,9 +2863,8 @@
   <w:style w:type="paragraph" w:customStyle="1" w:styleId="Affiliations">
     <w:name w:val="Affiliations"/>
     <w:basedOn w:val="Normal"/>
-    <w:rsid w:val="00F5619A"/>
+    <w:rsid w:val="004B43BC"/>
     <w:pPr>
-      <w:spacing w:after="0"/>
       <w:jc w:val="center"/>
     </w:pPr>
     <w:rPr>
@@ -3048,6 +2876,7 @@
     <w:name w:val="footnote text"/>
     <w:basedOn w:val="Normal"/>
     <w:semiHidden/>
+    <w:rsid w:val="004B43BC"/>
     <w:pPr>
       <w:ind w:left="144" w:hanging="144"/>
     </w:pPr>
@@ -3055,6 +2884,7 @@
   <w:style w:type="paragraph" w:customStyle="1" w:styleId="Bullet">
     <w:name w:val="Bullet"/>
     <w:basedOn w:val="Normal"/>
+    <w:rsid w:val="004B43BC"/>
     <w:pPr>
       <w:ind w:left="144" w:hanging="144"/>
     </w:pPr>
@@ -3062,6 +2892,7 @@
   <w:style w:type="paragraph" w:styleId="Footer">
     <w:name w:val="footer"/>
     <w:basedOn w:val="Normal"/>
+    <w:rsid w:val="004B43BC"/>
     <w:pPr>
       <w:tabs>
         <w:tab w:val="center" w:pos="4320"/>
@@ -3072,6 +2903,7 @@
   <w:style w:type="paragraph" w:customStyle="1" w:styleId="E-Mail">
     <w:name w:val="E-Mail"/>
     <w:basedOn w:val="Author"/>
+    <w:rsid w:val="004B43BC"/>
     <w:pPr>
       <w:spacing w:after="60"/>
     </w:pPr>
@@ -3079,6 +2911,7 @@
   <w:style w:type="paragraph" w:customStyle="1" w:styleId="Abstract">
     <w:name w:val="Abstract"/>
     <w:basedOn w:val="Heading1"/>
+    <w:rsid w:val="004B43BC"/>
     <w:pPr>
       <w:numPr>
         <w:numId w:val="0"/>
@@ -3095,6 +2928,7 @@
   <w:style w:type="paragraph" w:styleId="ListNumber3">
     <w:name w:val="List Number 3"/>
     <w:basedOn w:val="Normal"/>
+    <w:rsid w:val="004B43BC"/>
     <w:pPr>
       <w:ind w:left="1080" w:hanging="360"/>
     </w:pPr>
@@ -3102,6 +2936,7 @@
   <w:style w:type="paragraph" w:customStyle="1" w:styleId="Captions">
     <w:name w:val="Captions"/>
     <w:basedOn w:val="Normal"/>
+    <w:rsid w:val="004B43BC"/>
     <w:pPr>
       <w:framePr w:w="4680" w:h="2160" w:hRule="exact" w:hSpace="187" w:wrap="around" w:hAnchor="text" w:yAlign="bottom" w:anchorLock="1"/>
       <w:jc w:val="center"/>
@@ -3113,6 +2948,7 @@
   <w:style w:type="paragraph" w:customStyle="1" w:styleId="References">
     <w:name w:val="References"/>
     <w:basedOn w:val="Normal"/>
+    <w:rsid w:val="004B43BC"/>
     <w:pPr>
       <w:numPr>
         <w:numId w:val="2"/>
@@ -3123,10 +2959,12 @@
   <w:style w:type="character" w:styleId="PageNumber">
     <w:name w:val="page number"/>
     <w:basedOn w:val="DefaultParagraphFont"/>
+    <w:rsid w:val="004B43BC"/>
   </w:style>
   <w:style w:type="paragraph" w:styleId="BodyTextIndent">
     <w:name w:val="Body Text Indent"/>
     <w:basedOn w:val="Normal"/>
+    <w:rsid w:val="004B43BC"/>
     <w:pPr>
       <w:spacing w:after="0"/>
       <w:ind w:firstLine="360"/>
@@ -3136,6 +2974,7 @@
     <w:name w:val="Document Map"/>
     <w:basedOn w:val="Normal"/>
     <w:semiHidden/>
+    <w:rsid w:val="004B43BC"/>
     <w:pPr>
       <w:shd w:val="clear" w:color="auto" w:fill="000080"/>
     </w:pPr>
@@ -3148,6 +2987,7 @@
     <w:basedOn w:val="Normal"/>
     <w:next w:val="Normal"/>
     <w:qFormat/>
+    <w:rsid w:val="004B43BC"/>
     <w:pPr>
       <w:jc w:val="center"/>
     </w:pPr>
@@ -3162,6 +3002,7 @@
   <w:style w:type="paragraph" w:styleId="BodyText">
     <w:name w:val="Body Text"/>
     <w:basedOn w:val="Normal"/>
+    <w:rsid w:val="004B43BC"/>
     <w:pPr>
       <w:framePr w:w="4680" w:h="2112" w:hRule="exact" w:hSpace="187" w:wrap="around" w:vAnchor="page" w:hAnchor="page" w:x="1155" w:y="12245" w:anchorLock="1"/>
       <w:spacing w:after="0"/>
@@ -3172,6 +3013,8 @@
   </w:style>
   <w:style w:type="character" w:styleId="Hyperlink">
     <w:name w:val="Hyperlink"/>
+    <w:basedOn w:val="DefaultParagraphFont"/>
+    <w:rsid w:val="004B43BC"/>
     <w:rPr>
       <w:color w:val="0000FF"/>
       <w:u w:val="single"/>
@@ -3180,31 +3023,13 @@
   <w:style w:type="paragraph" w:styleId="Header">
     <w:name w:val="header"/>
     <w:basedOn w:val="Normal"/>
+    <w:rsid w:val="004B43BC"/>
     <w:pPr>
       <w:tabs>
         <w:tab w:val="center" w:pos="4320"/>
         <w:tab w:val="right" w:pos="8640"/>
       </w:tabs>
     </w:pPr>
-  </w:style>
-  <w:style w:type="character" w:styleId="FollowedHyperlink">
-    <w:name w:val="FollowedHyperlink"/>
-    <w:rsid w:val="0062758A"/>
-    <w:rPr>
-      <w:color w:val="800080"/>
-      <w:u w:val="single"/>
-    </w:rPr>
-  </w:style>
-  <w:style w:type="character" w:styleId="Strong">
-    <w:name w:val="Strong"/>
-    <w:uiPriority w:val="22"/>
-    <w:qFormat/>
-    <w:rsid w:val="00B606DF"/>
-    <w:rPr>
-      <w:rFonts w:cs="Times New Roman"/>
-      <w:b/>
-      <w:bCs/>
-    </w:rPr>
   </w:style>
 </w:styles>
 </file>
@@ -3284,7 +3109,6 @@
         <a:font script="Mong" typeface="Mongolian Baiti"/>
         <a:font script="Viet" typeface="Times New Roman"/>
         <a:font script="Uigh" typeface="Microsoft Uighur"/>
-        <a:font script="Geor" typeface="Sylfaen"/>
       </a:majorFont>
       <a:minorFont>
         <a:latin typeface="Calibri"/>
@@ -3319,7 +3143,6 @@
         <a:font script="Mong" typeface="Mongolian Baiti"/>
         <a:font script="Viet" typeface="Arial"/>
         <a:font script="Uigh" typeface="Microsoft Uighur"/>
-        <a:font script="Geor" typeface="Sylfaen"/>
       </a:minorFont>
     </a:fontScheme>
     <a:fmtScheme name="Office">
